--- a/Literature Review.docx
+++ b/Literature Review.docx
@@ -4,10 +4,77 @@
   <w:body>
     <w:p>
       <w:r>
+        <w:t>Research Questions:</w:t>
+      </w:r>
+    </w:p>
+    <w:p>
+      <w:r>
+        <w:t>Idea</w:t>
+      </w:r>
+      <w:r>
+        <w:t xml:space="preserve"> 1</w:t>
+      </w:r>
+      <w:r>
+        <w:t xml:space="preserve">: Classify </w:t>
+      </w:r>
+      <w:r>
+        <w:t>documents as fatality and non-fatality (based on whether they mention death related keywords), then find what keywords are associated with each group (</w:t>
+      </w:r>
+      <w:proofErr w:type="gramStart"/>
+      <w:r>
+        <w:t>e.g.</w:t>
+      </w:r>
+      <w:proofErr w:type="gramEnd"/>
+      <w:r>
+        <w:t xml:space="preserve"> what conditions or causes are more linked to </w:t>
+      </w:r>
+      <w:r>
+        <w:t>fatal accidents vs. nonfatal)</w:t>
+      </w:r>
+    </w:p>
+    <w:p>
+      <w:r>
+        <w:t xml:space="preserve">Idea 2: </w:t>
+      </w:r>
+    </w:p>
+    <w:p/>
+    <w:p>
+      <w:r>
+        <w:t>Literature Review:</w:t>
+      </w:r>
+    </w:p>
+    <w:p>
+      <w:r>
         <w:t>Deep Learning and Network Analysis – Classifying and Visualizing Accident Narratives in Construction</w:t>
       </w:r>
     </w:p>
     <w:p>
+      <w:proofErr w:type="spellStart"/>
+      <w:r>
+        <w:t>Botao</w:t>
+      </w:r>
+      <w:proofErr w:type="spellEnd"/>
+      <w:r>
+        <w:t xml:space="preserve"> Zhong, Xing Pan, Peter Love, </w:t>
+      </w:r>
+      <w:proofErr w:type="spellStart"/>
+      <w:r>
+        <w:t>Lieyun</w:t>
+      </w:r>
+      <w:proofErr w:type="spellEnd"/>
+      <w:r>
+        <w:t xml:space="preserve"> Ding, </w:t>
+      </w:r>
+      <w:proofErr w:type="spellStart"/>
+      <w:r>
+        <w:t>Weili</w:t>
+      </w:r>
+      <w:proofErr w:type="spellEnd"/>
+      <w:r>
+        <w:t xml:space="preserve"> Fang</w:t>
+      </w:r>
+    </w:p>
+    <w:p>
       <w:pPr>
         <w:pStyle w:val="ListParagraph"/>
         <w:numPr>
@@ -40,13 +107,7 @@
         </w:numPr>
       </w:pPr>
       <w:r>
-        <w:t>“</w:t>
-      </w:r>
-      <w:r>
-        <w:t>More often than not managers are not provided with timely and fact-based information about accident causation as it is typically in an unstructured or semi-structure format</w:t>
-      </w:r>
-      <w:r>
-        <w:t>.”</w:t>
+        <w:t>“More often than not managers are not provided with timely and fact-based information about accident causation as it is typically in an unstructured or semi-structure format.”</w:t>
       </w:r>
     </w:p>
     <w:p>
@@ -189,13 +250,7 @@
         </w:numPr>
       </w:pPr>
       <w:r>
-        <w:t xml:space="preserve">Data source: </w:t>
-      </w:r>
-      <w:r>
-        <w:t xml:space="preserve">Unlabeled </w:t>
-      </w:r>
-      <w:r>
-        <w:t>OSHA reports</w:t>
+        <w:t>Data source: Unlabeled OSHA reports</w:t>
       </w:r>
     </w:p>
     <w:p>
@@ -340,6 +395,7 @@
         </w:numPr>
       </w:pPr>
       <w:r>
+        <w:lastRenderedPageBreak/>
         <w:t>The process of converting words to a vector matrix</w:t>
       </w:r>
     </w:p>
@@ -439,9 +495,837 @@
         </w:numPr>
       </w:pPr>
       <w:r>
-        <w:t>CNN outperformed</w:t>
-      </w:r>
-    </w:p>
+        <w:t xml:space="preserve">CNN </w:t>
+      </w:r>
+      <w:proofErr w:type="gramStart"/>
+      <w:r>
+        <w:t>outperformed</w:t>
+      </w:r>
+      <w:proofErr w:type="gramEnd"/>
+    </w:p>
+    <w:p>
+      <w:pPr>
+        <w:pStyle w:val="ListParagraph"/>
+        <w:numPr>
+          <w:ilvl w:val="3"/>
+          <w:numId w:val="1"/>
+        </w:numPr>
+      </w:pPr>
+      <w:r>
+        <w:t>Confusion matrix</w:t>
+      </w:r>
+    </w:p>
+    <w:p>
+      <w:pPr>
+        <w:pStyle w:val="ListParagraph"/>
+        <w:numPr>
+          <w:ilvl w:val="0"/>
+          <w:numId w:val="1"/>
+        </w:numPr>
+      </w:pPr>
+      <w:r>
+        <w:t>Topic mining and LDA-based network analysis</w:t>
+      </w:r>
+    </w:p>
+    <w:p>
+      <w:pPr>
+        <w:pStyle w:val="ListParagraph"/>
+        <w:numPr>
+          <w:ilvl w:val="1"/>
+          <w:numId w:val="1"/>
+        </w:numPr>
+      </w:pPr>
+      <w:r>
+        <w:t xml:space="preserve">LDA model finds topics and their corresponding </w:t>
+      </w:r>
+      <w:proofErr w:type="gramStart"/>
+      <w:r>
+        <w:t>keywords</w:t>
+      </w:r>
+      <w:proofErr w:type="gramEnd"/>
+    </w:p>
+    <w:p>
+      <w:pPr>
+        <w:pStyle w:val="ListParagraph"/>
+        <w:numPr>
+          <w:ilvl w:val="1"/>
+          <w:numId w:val="1"/>
+        </w:numPr>
+      </w:pPr>
+      <w:r>
+        <w:t xml:space="preserve">They minimize time spent manually doing </w:t>
+      </w:r>
+      <w:proofErr w:type="gramStart"/>
+      <w:r>
+        <w:t>this</w:t>
+      </w:r>
+      <w:proofErr w:type="gramEnd"/>
+    </w:p>
+    <w:p>
+      <w:pPr>
+        <w:pStyle w:val="ListParagraph"/>
+        <w:numPr>
+          <w:ilvl w:val="1"/>
+          <w:numId w:val="1"/>
+        </w:numPr>
+      </w:pPr>
+      <w:r>
+        <w:t>Insight: caught in between is often associated with body parts</w:t>
+      </w:r>
+    </w:p>
+    <w:p>
+      <w:pPr>
+        <w:pStyle w:val="ListParagraph"/>
+        <w:numPr>
+          <w:ilvl w:val="1"/>
+          <w:numId w:val="1"/>
+        </w:numPr>
+      </w:pPr>
+      <w:r>
+        <w:t xml:space="preserve">Insight: falls is often associated with things that fall </w:t>
+      </w:r>
+      <w:proofErr w:type="gramStart"/>
+      <w:r>
+        <w:t>e.g.</w:t>
+      </w:r>
+      <w:proofErr w:type="gramEnd"/>
+      <w:r>
+        <w:t xml:space="preserve"> towers</w:t>
+      </w:r>
+    </w:p>
+    <w:p>
+      <w:pPr>
+        <w:pStyle w:val="ListParagraph"/>
+        <w:numPr>
+          <w:ilvl w:val="1"/>
+          <w:numId w:val="1"/>
+        </w:numPr>
+      </w:pPr>
+      <w:r>
+        <w:t>LDA-based Network Analysis</w:t>
+      </w:r>
+    </w:p>
+    <w:p>
+      <w:pPr>
+        <w:pStyle w:val="ListParagraph"/>
+        <w:numPr>
+          <w:ilvl w:val="2"/>
+          <w:numId w:val="1"/>
+        </w:numPr>
+      </w:pPr>
+      <w:r>
+        <w:t xml:space="preserve">Word Co-occurrence Network uses graphs as a means to represent words as nodes and identify their relationships with </w:t>
+      </w:r>
+      <w:proofErr w:type="gramStart"/>
+      <w:r>
+        <w:t>one another</w:t>
+      </w:r>
+      <w:proofErr w:type="gramEnd"/>
+    </w:p>
+    <w:p>
+      <w:pPr>
+        <w:pStyle w:val="ListParagraph"/>
+        <w:numPr>
+          <w:ilvl w:val="0"/>
+          <w:numId w:val="1"/>
+        </w:numPr>
+      </w:pPr>
+      <w:r>
+        <w:t>Discussion</w:t>
+      </w:r>
+    </w:p>
+    <w:p>
+      <w:pPr>
+        <w:pStyle w:val="ListParagraph"/>
+        <w:numPr>
+          <w:ilvl w:val="0"/>
+          <w:numId w:val="1"/>
+        </w:numPr>
+      </w:pPr>
+      <w:r>
+        <w:t>Limitations</w:t>
+      </w:r>
+    </w:p>
+    <w:p>
+      <w:pPr>
+        <w:pStyle w:val="ListParagraph"/>
+        <w:numPr>
+          <w:ilvl w:val="1"/>
+          <w:numId w:val="1"/>
+        </w:numPr>
+      </w:pPr>
+      <w:r>
+        <w:t>Some accidents might fit multiple categories, but we just put it into one. Need to develop a multi-label classifier.</w:t>
+      </w:r>
+    </w:p>
+    <w:p>
+      <w:pPr>
+        <w:pStyle w:val="ListParagraph"/>
+        <w:numPr>
+          <w:ilvl w:val="0"/>
+          <w:numId w:val="1"/>
+        </w:numPr>
+      </w:pPr>
+      <w:r>
+        <w:t>Conclusion</w:t>
+      </w:r>
+    </w:p>
+    <w:p/>
+    <w:p>
+      <w:r>
+        <w:t>Text Mining Analysis of U.S. Department of Labor’s MSHA Fatal Accident Reports for Coal Mining</w:t>
+      </w:r>
+    </w:p>
+    <w:p>
+      <w:r>
+        <w:t xml:space="preserve">E. </w:t>
+      </w:r>
+      <w:proofErr w:type="spellStart"/>
+      <w:r>
+        <w:t>Tarshizi</w:t>
+      </w:r>
+      <w:proofErr w:type="spellEnd"/>
+      <w:r>
+        <w:t xml:space="preserve">, M. W. </w:t>
+      </w:r>
+      <w:proofErr w:type="spellStart"/>
+      <w:r>
+        <w:t>Buche</w:t>
+      </w:r>
+      <w:proofErr w:type="spellEnd"/>
+      <w:r>
+        <w:t xml:space="preserve">, B. </w:t>
+      </w:r>
+      <w:proofErr w:type="gramStart"/>
+      <w:r>
+        <w:t>Inti</w:t>
+      </w:r>
+      <w:proofErr w:type="gramEnd"/>
+      <w:r>
+        <w:t xml:space="preserve"> and R. </w:t>
+      </w:r>
+      <w:proofErr w:type="spellStart"/>
+      <w:r>
+        <w:t>Chappidi</w:t>
+      </w:r>
+      <w:proofErr w:type="spellEnd"/>
+    </w:p>
+    <w:p>
+      <w:pPr>
+        <w:pStyle w:val="ListParagraph"/>
+        <w:numPr>
+          <w:ilvl w:val="0"/>
+          <w:numId w:val="2"/>
+        </w:numPr>
+      </w:pPr>
+      <w:r>
+        <w:t>Introduction</w:t>
+      </w:r>
+    </w:p>
+    <w:p>
+      <w:pPr>
+        <w:pStyle w:val="ListParagraph"/>
+        <w:numPr>
+          <w:ilvl w:val="1"/>
+          <w:numId w:val="2"/>
+        </w:numPr>
+      </w:pPr>
+      <w:r>
+        <w:t xml:space="preserve">Accidents are </w:t>
+      </w:r>
+      <w:proofErr w:type="gramStart"/>
+      <w:r>
+        <w:t>bad</w:t>
+      </w:r>
+      <w:proofErr w:type="gramEnd"/>
+    </w:p>
+    <w:p>
+      <w:pPr>
+        <w:pStyle w:val="ListParagraph"/>
+        <w:numPr>
+          <w:ilvl w:val="1"/>
+          <w:numId w:val="2"/>
+        </w:numPr>
+      </w:pPr>
+      <w:r>
+        <w:t xml:space="preserve">MSHA </w:t>
+      </w:r>
+      <w:r>
+        <w:t>monitors</w:t>
+      </w:r>
+      <w:r>
+        <w:t xml:space="preserve"> accid</w:t>
+      </w:r>
+      <w:r>
+        <w:t>e</w:t>
+      </w:r>
+      <w:r>
+        <w:t>nts f</w:t>
+      </w:r>
+      <w:r>
+        <w:t>or</w:t>
+      </w:r>
+      <w:r>
+        <w:t xml:space="preserve"> miners’ </w:t>
+      </w:r>
+      <w:proofErr w:type="gramStart"/>
+      <w:r>
+        <w:t>s</w:t>
+      </w:r>
+      <w:r>
+        <w:t>afety</w:t>
+      </w:r>
+      <w:proofErr w:type="gramEnd"/>
+    </w:p>
+    <w:p>
+      <w:pPr>
+        <w:pStyle w:val="ListParagraph"/>
+        <w:numPr>
+          <w:ilvl w:val="1"/>
+          <w:numId w:val="2"/>
+        </w:numPr>
+      </w:pPr>
+      <w:r>
+        <w:t>Objective: “Identify opportunities resulting from previously unexplored directions in order to provide additional insights into potential safety recommendations”</w:t>
+      </w:r>
+    </w:p>
+    <w:p>
+      <w:pPr>
+        <w:pStyle w:val="ListParagraph"/>
+        <w:numPr>
+          <w:ilvl w:val="0"/>
+          <w:numId w:val="2"/>
+        </w:numPr>
+      </w:pPr>
+      <w:r>
+        <w:t>Literature Review</w:t>
+      </w:r>
+    </w:p>
+    <w:p>
+      <w:pPr>
+        <w:pStyle w:val="ListParagraph"/>
+        <w:numPr>
+          <w:ilvl w:val="1"/>
+          <w:numId w:val="2"/>
+        </w:numPr>
+      </w:pPr>
+      <w:proofErr w:type="spellStart"/>
+      <w:r>
+        <w:t>Tirunagari</w:t>
+      </w:r>
+      <w:proofErr w:type="spellEnd"/>
+      <w:r>
+        <w:t xml:space="preserve"> conducted a study investigating maritime accidents using </w:t>
+      </w:r>
+      <w:r>
+        <w:t xml:space="preserve">text mining; he identified causes for </w:t>
+      </w:r>
+      <w:proofErr w:type="gramStart"/>
+      <w:r>
+        <w:t>accidents</w:t>
+      </w:r>
+      <w:proofErr w:type="gramEnd"/>
+    </w:p>
+    <w:p>
+      <w:pPr>
+        <w:pStyle w:val="ListParagraph"/>
+        <w:numPr>
+          <w:ilvl w:val="2"/>
+          <w:numId w:val="2"/>
+        </w:numPr>
+      </w:pPr>
+      <w:r>
+        <w:t xml:space="preserve">Used: </w:t>
+      </w:r>
+    </w:p>
+    <w:p>
+      <w:pPr>
+        <w:pStyle w:val="ListParagraph"/>
+        <w:numPr>
+          <w:ilvl w:val="3"/>
+          <w:numId w:val="2"/>
+        </w:numPr>
+      </w:pPr>
+      <w:r>
+        <w:t>Naïve Bayes</w:t>
+      </w:r>
+      <w:r>
+        <w:t xml:space="preserve"> (classifier)</w:t>
+      </w:r>
+    </w:p>
+    <w:p>
+      <w:pPr>
+        <w:pStyle w:val="ListParagraph"/>
+        <w:numPr>
+          <w:ilvl w:val="3"/>
+          <w:numId w:val="2"/>
+        </w:numPr>
+      </w:pPr>
+      <w:r>
+        <w:t>SVM</w:t>
+      </w:r>
+      <w:r>
+        <w:t xml:space="preserve"> (classifier)</w:t>
+      </w:r>
+    </w:p>
+    <w:p>
+      <w:pPr>
+        <w:pStyle w:val="ListParagraph"/>
+        <w:numPr>
+          <w:ilvl w:val="3"/>
+          <w:numId w:val="2"/>
+        </w:numPr>
+      </w:pPr>
+      <w:r>
+        <w:t>Connectives Method (cause and effect terms)</w:t>
+      </w:r>
+    </w:p>
+    <w:p>
+      <w:pPr>
+        <w:pStyle w:val="ListParagraph"/>
+        <w:numPr>
+          <w:ilvl w:val="1"/>
+          <w:numId w:val="2"/>
+        </w:numPr>
+      </w:pPr>
+      <w:proofErr w:type="spellStart"/>
+      <w:r>
+        <w:t>Panthi</w:t>
+      </w:r>
+      <w:proofErr w:type="spellEnd"/>
+      <w:r>
+        <w:t xml:space="preserve"> and Ahmed</w:t>
+      </w:r>
+      <w:r>
+        <w:t xml:space="preserve"> identified the factors that led to the accidents under consideration and devised necessary measures to prevent </w:t>
+      </w:r>
+      <w:r>
+        <w:t>repetition</w:t>
+      </w:r>
+      <w:r>
+        <w:t xml:space="preserve"> of those </w:t>
+      </w:r>
+      <w:proofErr w:type="gramStart"/>
+      <w:r>
+        <w:t>accidents</w:t>
+      </w:r>
+      <w:proofErr w:type="gramEnd"/>
+    </w:p>
+    <w:p>
+      <w:pPr>
+        <w:pStyle w:val="ListParagraph"/>
+        <w:numPr>
+          <w:ilvl w:val="1"/>
+          <w:numId w:val="2"/>
+        </w:numPr>
+      </w:pPr>
+      <w:r>
+        <w:lastRenderedPageBreak/>
+        <w:t xml:space="preserve">Nakata </w:t>
+      </w:r>
+      <w:r>
+        <w:t xml:space="preserve">also tried to do cause and </w:t>
+      </w:r>
+      <w:proofErr w:type="gramStart"/>
+      <w:r>
+        <w:t>effect</w:t>
+      </w:r>
+      <w:proofErr w:type="gramEnd"/>
+    </w:p>
+    <w:p>
+      <w:pPr>
+        <w:pStyle w:val="ListParagraph"/>
+        <w:numPr>
+          <w:ilvl w:val="0"/>
+          <w:numId w:val="2"/>
+        </w:numPr>
+      </w:pPr>
+      <w:r>
+        <w:t>Data Description</w:t>
+      </w:r>
+    </w:p>
+    <w:p>
+      <w:pPr>
+        <w:pStyle w:val="ListParagraph"/>
+        <w:numPr>
+          <w:ilvl w:val="1"/>
+          <w:numId w:val="2"/>
+        </w:numPr>
+      </w:pPr>
+      <w:r>
+        <w:t>Source: MSHA reports</w:t>
+      </w:r>
+      <w:r>
+        <w:t xml:space="preserve"> from 2010-2018, totaling 119</w:t>
+      </w:r>
+    </w:p>
+    <w:p>
+      <w:pPr>
+        <w:pStyle w:val="ListParagraph"/>
+        <w:numPr>
+          <w:ilvl w:val="1"/>
+          <w:numId w:val="2"/>
+        </w:numPr>
+      </w:pPr>
+      <w:r>
+        <w:t xml:space="preserve">Consists of date of accident, age and experience of the victim, brief explanation of </w:t>
+      </w:r>
+      <w:proofErr w:type="spellStart"/>
+      <w:r>
+        <w:t>hwo</w:t>
+      </w:r>
+      <w:proofErr w:type="spellEnd"/>
+      <w:r>
+        <w:t xml:space="preserve"> the accident happened, describing the cause and conditions resulting in the </w:t>
+      </w:r>
+      <w:proofErr w:type="gramStart"/>
+      <w:r>
+        <w:t>mishap</w:t>
+      </w:r>
+      <w:proofErr w:type="gramEnd"/>
+    </w:p>
+    <w:p>
+      <w:pPr>
+        <w:pStyle w:val="ListParagraph"/>
+        <w:numPr>
+          <w:ilvl w:val="1"/>
+          <w:numId w:val="2"/>
+        </w:numPr>
+      </w:pPr>
+      <w:r>
+        <w:t>Report is a paragraph in length (3-5 lines of text)</w:t>
+      </w:r>
+    </w:p>
+    <w:p>
+      <w:pPr>
+        <w:pStyle w:val="ListParagraph"/>
+        <w:numPr>
+          <w:ilvl w:val="0"/>
+          <w:numId w:val="2"/>
+        </w:numPr>
+      </w:pPr>
+      <w:r>
+        <w:t>Text Mining Methodology</w:t>
+      </w:r>
+    </w:p>
+    <w:p>
+      <w:pPr>
+        <w:pStyle w:val="ListParagraph"/>
+        <w:numPr>
+          <w:ilvl w:val="1"/>
+          <w:numId w:val="2"/>
+        </w:numPr>
+      </w:pPr>
+      <w:r>
+        <w:t xml:space="preserve">Text mining is </w:t>
+      </w:r>
+      <w:proofErr w:type="gramStart"/>
+      <w:r>
+        <w:t>good</w:t>
+      </w:r>
+      <w:proofErr w:type="gramEnd"/>
+    </w:p>
+    <w:p>
+      <w:pPr>
+        <w:pStyle w:val="ListParagraph"/>
+        <w:numPr>
+          <w:ilvl w:val="0"/>
+          <w:numId w:val="2"/>
+        </w:numPr>
+      </w:pPr>
+      <w:r>
+        <w:t>Text Mining Analysis and Techniques</w:t>
+      </w:r>
+    </w:p>
+    <w:p>
+      <w:pPr>
+        <w:pStyle w:val="ListParagraph"/>
+        <w:numPr>
+          <w:ilvl w:val="1"/>
+          <w:numId w:val="2"/>
+        </w:numPr>
+      </w:pPr>
+      <w:r>
+        <w:t>Data Importing</w:t>
+      </w:r>
+    </w:p>
+    <w:p>
+      <w:pPr>
+        <w:pStyle w:val="ListParagraph"/>
+        <w:numPr>
+          <w:ilvl w:val="2"/>
+          <w:numId w:val="2"/>
+        </w:numPr>
+      </w:pPr>
+      <w:r>
+        <w:t xml:space="preserve">Summary report of each accident was stored in an individual text file, all files were imported into an R </w:t>
+      </w:r>
+      <w:proofErr w:type="spellStart"/>
+      <w:r>
+        <w:t>dataframe</w:t>
+      </w:r>
+      <w:proofErr w:type="spellEnd"/>
+      <w:r>
+        <w:t xml:space="preserve"> with col 1 being doc ID and second col being report </w:t>
+      </w:r>
+      <w:proofErr w:type="gramStart"/>
+      <w:r>
+        <w:t>text</w:t>
+      </w:r>
+      <w:proofErr w:type="gramEnd"/>
+    </w:p>
+    <w:p>
+      <w:pPr>
+        <w:pStyle w:val="ListParagraph"/>
+        <w:numPr>
+          <w:ilvl w:val="1"/>
+          <w:numId w:val="2"/>
+        </w:numPr>
+      </w:pPr>
+      <w:r>
+        <w:t>Data Preprocessing</w:t>
+      </w:r>
+    </w:p>
+    <w:p>
+      <w:pPr>
+        <w:pStyle w:val="ListParagraph"/>
+        <w:numPr>
+          <w:ilvl w:val="2"/>
+          <w:numId w:val="2"/>
+        </w:numPr>
+      </w:pPr>
+      <w:r>
+        <w:t>Remove numbers (dates, age, years of experience)</w:t>
+      </w:r>
+    </w:p>
+    <w:p>
+      <w:pPr>
+        <w:pStyle w:val="ListParagraph"/>
+        <w:numPr>
+          <w:ilvl w:val="3"/>
+          <w:numId w:val="2"/>
+        </w:numPr>
+      </w:pPr>
+      <w:proofErr w:type="spellStart"/>
+      <w:r>
+        <w:t>removeNumbers</w:t>
+      </w:r>
+      <w:proofErr w:type="spellEnd"/>
+      <w:r>
+        <w:t xml:space="preserve"> in R</w:t>
+      </w:r>
+    </w:p>
+    <w:p>
+      <w:pPr>
+        <w:pStyle w:val="ListParagraph"/>
+        <w:numPr>
+          <w:ilvl w:val="2"/>
+          <w:numId w:val="2"/>
+        </w:numPr>
+      </w:pPr>
+      <w:r>
+        <w:t>R</w:t>
+      </w:r>
+      <w:r>
+        <w:t xml:space="preserve">emove </w:t>
+      </w:r>
+      <w:proofErr w:type="gramStart"/>
+      <w:r>
+        <w:t>punctuation</w:t>
+      </w:r>
+      <w:proofErr w:type="gramEnd"/>
+    </w:p>
+    <w:p>
+      <w:pPr>
+        <w:pStyle w:val="ListParagraph"/>
+        <w:numPr>
+          <w:ilvl w:val="2"/>
+          <w:numId w:val="2"/>
+        </w:numPr>
+      </w:pPr>
+      <w:r>
+        <w:t xml:space="preserve">Remove </w:t>
+      </w:r>
+      <w:proofErr w:type="gramStart"/>
+      <w:r>
+        <w:t>whitespace</w:t>
+      </w:r>
+      <w:proofErr w:type="gramEnd"/>
+    </w:p>
+    <w:p>
+      <w:pPr>
+        <w:pStyle w:val="ListParagraph"/>
+        <w:numPr>
+          <w:ilvl w:val="1"/>
+          <w:numId w:val="2"/>
+        </w:numPr>
+      </w:pPr>
+      <w:r>
+        <w:t>Data Structuring</w:t>
+      </w:r>
+    </w:p>
+    <w:p>
+      <w:pPr>
+        <w:pStyle w:val="ListParagraph"/>
+        <w:numPr>
+          <w:ilvl w:val="2"/>
+          <w:numId w:val="2"/>
+        </w:numPr>
+      </w:pPr>
+      <w:r>
+        <w:t>Word Vectorization</w:t>
+      </w:r>
+    </w:p>
+    <w:p>
+      <w:pPr>
+        <w:pStyle w:val="ListParagraph"/>
+        <w:numPr>
+          <w:ilvl w:val="3"/>
+          <w:numId w:val="2"/>
+        </w:numPr>
+      </w:pPr>
+      <w:r>
+        <w:t>Text2vec package</w:t>
+      </w:r>
+    </w:p>
+    <w:p>
+      <w:pPr>
+        <w:pStyle w:val="ListParagraph"/>
+        <w:numPr>
+          <w:ilvl w:val="2"/>
+          <w:numId w:val="2"/>
+        </w:numPr>
+      </w:pPr>
+      <w:proofErr w:type="spellStart"/>
+      <w:r>
+        <w:t>Tidytext</w:t>
+      </w:r>
+      <w:proofErr w:type="spellEnd"/>
+      <w:r>
+        <w:t xml:space="preserve"> package</w:t>
+      </w:r>
+    </w:p>
+    <w:p>
+      <w:pPr>
+        <w:pStyle w:val="ListParagraph"/>
+        <w:numPr>
+          <w:ilvl w:val="2"/>
+          <w:numId w:val="2"/>
+        </w:numPr>
+      </w:pPr>
+      <w:r>
+        <w:t>Tokenization</w:t>
+      </w:r>
+    </w:p>
+    <w:p>
+      <w:pPr>
+        <w:pStyle w:val="ListParagraph"/>
+        <w:numPr>
+          <w:ilvl w:val="2"/>
+          <w:numId w:val="2"/>
+        </w:numPr>
+      </w:pPr>
+      <w:r>
+        <w:t xml:space="preserve">Remove </w:t>
+      </w:r>
+      <w:proofErr w:type="spellStart"/>
+      <w:proofErr w:type="gramStart"/>
+      <w:r>
+        <w:t>stopwords</w:t>
+      </w:r>
+      <w:proofErr w:type="spellEnd"/>
+      <w:proofErr w:type="gramEnd"/>
+    </w:p>
+    <w:p>
+      <w:pPr>
+        <w:pStyle w:val="ListParagraph"/>
+        <w:numPr>
+          <w:ilvl w:val="1"/>
+          <w:numId w:val="2"/>
+        </w:numPr>
+      </w:pPr>
+      <w:r>
+        <w:t>Exploratory Analysis</w:t>
+      </w:r>
+    </w:p>
+    <w:p>
+      <w:pPr>
+        <w:pStyle w:val="ListParagraph"/>
+        <w:numPr>
+          <w:ilvl w:val="2"/>
+          <w:numId w:val="2"/>
+        </w:numPr>
+      </w:pPr>
+      <w:r>
+        <w:t>Most Frequent Words</w:t>
+      </w:r>
+    </w:p>
+    <w:p>
+      <w:pPr>
+        <w:pStyle w:val="ListParagraph"/>
+        <w:numPr>
+          <w:ilvl w:val="3"/>
+          <w:numId w:val="2"/>
+        </w:numPr>
+      </w:pPr>
+      <w:r>
+        <w:t>Categorize your words (vehicles, actions)</w:t>
+      </w:r>
+    </w:p>
+    <w:p>
+      <w:pPr>
+        <w:pStyle w:val="ListParagraph"/>
+        <w:numPr>
+          <w:ilvl w:val="2"/>
+          <w:numId w:val="2"/>
+        </w:numPr>
+      </w:pPr>
+      <w:r>
+        <w:t>TF-IDF</w:t>
+      </w:r>
+    </w:p>
+    <w:p>
+      <w:pPr>
+        <w:pStyle w:val="ListParagraph"/>
+        <w:numPr>
+          <w:ilvl w:val="2"/>
+          <w:numId w:val="2"/>
+        </w:numPr>
+      </w:pPr>
+      <w:r>
+        <w:t>Correlation Network Plot</w:t>
+      </w:r>
+    </w:p>
+    <w:p>
+      <w:pPr>
+        <w:pStyle w:val="ListParagraph"/>
+        <w:numPr>
+          <w:ilvl w:val="1"/>
+          <w:numId w:val="2"/>
+        </w:numPr>
+      </w:pPr>
+      <w:r>
+        <w:t>Conclusion and Future Study</w:t>
+      </w:r>
+    </w:p>
+    <w:p>
+      <w:pPr>
+        <w:pStyle w:val="ListParagraph"/>
+        <w:numPr>
+          <w:ilvl w:val="2"/>
+          <w:numId w:val="2"/>
+        </w:numPr>
+      </w:pPr>
+      <w:r>
+        <w:t xml:space="preserve">Considerable portion of fatalities happen due to worker misalignment with equipment and vehicles in the work </w:t>
+      </w:r>
+      <w:proofErr w:type="gramStart"/>
+      <w:r>
+        <w:t>environment</w:t>
+      </w:r>
+      <w:proofErr w:type="gramEnd"/>
+    </w:p>
+    <w:p/>
     <w:sectPr>
       <w:pgSz w:w="12240" w:h="15840"/>
       <w:pgMar w:top="1440" w:right="1440" w:bottom="1440" w:left="1440" w:header="720" w:footer="720" w:gutter="0"/>
@@ -455,6 +1339,95 @@
 <file path=word/numbering.xml><?xml version="1.0" encoding="utf-8"?>
 <w:numbering xmlns:wpc="http://schemas.microsoft.com/office/word/2010/wordprocessingCanvas" xmlns:cx="http://schemas.microsoft.com/office/drawing/2014/chartex" xmlns:cx1="http://schemas.microsoft.com/office/drawing/2015/9/8/chartex" xmlns:cx2="http://schemas.microsoft.com/office/drawing/2015/10/21/chartex" xmlns:cx3="http://schemas.microsoft.com/office/drawing/2016/5/9/chartex" xmlns:cx4="http://schemas.microsoft.com/office/drawing/2016/5/10/chartex" xmlns:cx5="http://schemas.microsoft.com/office/drawing/2016/5/11/chartex" xmlns:cx6="http://schemas.microsoft.com/office/drawing/2016/5/12/chartex" xmlns:cx7="http://schemas.microsoft.com/office/drawing/2016/5/13/chartex" xmlns:cx8="http://schemas.microsoft.com/office/drawing/2016/5/14/chartex" xmlns:mc="http://schemas.openxmlformats.org/markup-compatibility/2006" xmlns:aink="http://schemas.microsoft.com/office/drawing/2016/ink" xmlns:am3d="http://schemas.microsoft.com/office/drawing/2017/model3d" xmlns:o="urn:schemas-microsoft-com:office:office" xmlns:oel="http://schemas.microsoft.com/office/2019/extlst" xmlns:r="http://schemas.openxmlformats.org/officeDocument/2006/relationships" xmlns:m="http://schemas.openxmlformats.org/officeDocument/2006/math" xmlns:v="urn:schemas-microsoft-com:vml" xmlns:wp14="http://schemas.microsoft.com/office/word/2010/wordprocessingDrawing" xmlns:wp="http://schemas.openxmlformats.org/drawingml/2006/wordprocessingDrawing" xmlns:w10="urn:schemas-microsoft-com:office:word" xmlns:w="http://schemas.openxmlformats.org/wordprocessingml/2006/main" xmlns:w14="http://schemas.microsoft.com/office/word/2010/wordml" xmlns:w15="http://schemas.microsoft.com/office/word/2012/wordml" xmlns:w16cex="http://schemas.microsoft.com/office/word/2018/wordml/cex" xmlns:w16cid="http://schemas.microsoft.com/office/word/2016/wordml/cid" xmlns:w16="http://schemas.microsoft.com/office/word/2018/wordml" xmlns:w16du="http://schemas.microsoft.com/office/word/2023/wordml/word16du" xmlns:w16sdtdh="http://schemas.microsoft.com/office/word/2020/wordml/sdtdatahash" xmlns:w16se="http://schemas.microsoft.com/office/word/2015/wordml/symex" xmlns:wpg="http://schemas.microsoft.com/office/word/2010/wordprocessingGroup" xmlns:wpi="http://schemas.microsoft.com/office/word/2010/wordprocessingInk" xmlns:wne="http://schemas.microsoft.com/office/word/2006/wordml" xmlns:wps="http://schemas.microsoft.com/office/word/2010/wordprocessingShape" mc:Ignorable="w14 w15 w16se w16cid w16 w16cex w16sdtdh wp14">
   <w:abstractNum w:abstractNumId="0" w15:restartNumberingAfterBreak="0">
+    <w:nsid w:val="1D741AD9"/>
+    <w:multiLevelType w:val="hybridMultilevel"/>
+    <w:tmpl w:val="13CCECBE"/>
+    <w:lvl w:ilvl="0" w:tplc="FFFFFFFF">
+      <w:start w:val="1"/>
+      <w:numFmt w:val="decimal"/>
+      <w:lvlText w:val="%1."/>
+      <w:lvlJc w:val="left"/>
+      <w:pPr>
+        <w:ind w:left="720" w:hanging="360"/>
+      </w:pPr>
+      <w:rPr>
+        <w:rFonts w:hint="default"/>
+      </w:rPr>
+    </w:lvl>
+    <w:lvl w:ilvl="1" w:tplc="FFFFFFFF">
+      <w:start w:val="1"/>
+      <w:numFmt w:val="lowerLetter"/>
+      <w:lvlText w:val="%2."/>
+      <w:lvlJc w:val="left"/>
+      <w:pPr>
+        <w:ind w:left="1440" w:hanging="360"/>
+      </w:pPr>
+    </w:lvl>
+    <w:lvl w:ilvl="2" w:tplc="FFFFFFFF">
+      <w:start w:val="1"/>
+      <w:numFmt w:val="lowerRoman"/>
+      <w:lvlText w:val="%3."/>
+      <w:lvlJc w:val="right"/>
+      <w:pPr>
+        <w:ind w:left="2160" w:hanging="180"/>
+      </w:pPr>
+    </w:lvl>
+    <w:lvl w:ilvl="3" w:tplc="FFFFFFFF">
+      <w:start w:val="1"/>
+      <w:numFmt w:val="decimal"/>
+      <w:lvlText w:val="%4."/>
+      <w:lvlJc w:val="left"/>
+      <w:pPr>
+        <w:ind w:left="2880" w:hanging="360"/>
+      </w:pPr>
+    </w:lvl>
+    <w:lvl w:ilvl="4" w:tplc="FFFFFFFF" w:tentative="1">
+      <w:start w:val="1"/>
+      <w:numFmt w:val="lowerLetter"/>
+      <w:lvlText w:val="%5."/>
+      <w:lvlJc w:val="left"/>
+      <w:pPr>
+        <w:ind w:left="3600" w:hanging="360"/>
+      </w:pPr>
+    </w:lvl>
+    <w:lvl w:ilvl="5" w:tplc="FFFFFFFF" w:tentative="1">
+      <w:start w:val="1"/>
+      <w:numFmt w:val="lowerRoman"/>
+      <w:lvlText w:val="%6."/>
+      <w:lvlJc w:val="right"/>
+      <w:pPr>
+        <w:ind w:left="4320" w:hanging="180"/>
+      </w:pPr>
+    </w:lvl>
+    <w:lvl w:ilvl="6" w:tplc="FFFFFFFF" w:tentative="1">
+      <w:start w:val="1"/>
+      <w:numFmt w:val="decimal"/>
+      <w:lvlText w:val="%7."/>
+      <w:lvlJc w:val="left"/>
+      <w:pPr>
+        <w:ind w:left="5040" w:hanging="360"/>
+      </w:pPr>
+    </w:lvl>
+    <w:lvl w:ilvl="7" w:tplc="FFFFFFFF" w:tentative="1">
+      <w:start w:val="1"/>
+      <w:numFmt w:val="lowerLetter"/>
+      <w:lvlText w:val="%8."/>
+      <w:lvlJc w:val="left"/>
+      <w:pPr>
+        <w:ind w:left="5760" w:hanging="360"/>
+      </w:pPr>
+    </w:lvl>
+    <w:lvl w:ilvl="8" w:tplc="FFFFFFFF" w:tentative="1">
+      <w:start w:val="1"/>
+      <w:numFmt w:val="lowerRoman"/>
+      <w:lvlText w:val="%9."/>
+      <w:lvlJc w:val="right"/>
+      <w:pPr>
+        <w:ind w:left="6480" w:hanging="180"/>
+      </w:pPr>
+    </w:lvl>
+  </w:abstractNum>
+  <w:abstractNum w:abstractNumId="1" w15:restartNumberingAfterBreak="0">
     <w:nsid w:val="2A886122"/>
     <w:multiLevelType w:val="hybridMultilevel"/>
     <w:tmpl w:val="13CCECBE"/>
@@ -544,6 +1517,9 @@
     </w:lvl>
   </w:abstractNum>
   <w:num w:numId="1" w16cid:durableId="1967851143">
+    <w:abstractNumId w:val="1"/>
+  </w:num>
+  <w:num w:numId="2" w16cid:durableId="560555635">
     <w:abstractNumId w:val="0"/>
   </w:num>
 </w:numbering>

--- a/Literature Review.docx
+++ b/Literature Review.docx
@@ -3,44 +3,149 @@
 <w:document xmlns:wpc="http://schemas.microsoft.com/office/word/2010/wordprocessingCanvas" xmlns:cx="http://schemas.microsoft.com/office/drawing/2014/chartex" xmlns:cx1="http://schemas.microsoft.com/office/drawing/2015/9/8/chartex" xmlns:cx2="http://schemas.microsoft.com/office/drawing/2015/10/21/chartex" xmlns:cx3="http://schemas.microsoft.com/office/drawing/2016/5/9/chartex" xmlns:cx4="http://schemas.microsoft.com/office/drawing/2016/5/10/chartex" xmlns:cx5="http://schemas.microsoft.com/office/drawing/2016/5/11/chartex" xmlns:cx6="http://schemas.microsoft.com/office/drawing/2016/5/12/chartex" xmlns:cx7="http://schemas.microsoft.com/office/drawing/2016/5/13/chartex" xmlns:cx8="http://schemas.microsoft.com/office/drawing/2016/5/14/chartex" xmlns:mc="http://schemas.openxmlformats.org/markup-compatibility/2006" xmlns:aink="http://schemas.microsoft.com/office/drawing/2016/ink" xmlns:am3d="http://schemas.microsoft.com/office/drawing/2017/model3d" xmlns:o="urn:schemas-microsoft-com:office:office" xmlns:oel="http://schemas.microsoft.com/office/2019/extlst" xmlns:r="http://schemas.openxmlformats.org/officeDocument/2006/relationships" xmlns:m="http://schemas.openxmlformats.org/officeDocument/2006/math" xmlns:v="urn:schemas-microsoft-com:vml" xmlns:wp14="http://schemas.microsoft.com/office/word/2010/wordprocessingDrawing" xmlns:wp="http://schemas.openxmlformats.org/drawingml/2006/wordprocessingDrawing" xmlns:w10="urn:schemas-microsoft-com:office:word" xmlns:w="http://schemas.openxmlformats.org/wordprocessingml/2006/main" xmlns:w14="http://schemas.microsoft.com/office/word/2010/wordml" xmlns:w15="http://schemas.microsoft.com/office/word/2012/wordml" xmlns:w16cex="http://schemas.microsoft.com/office/word/2018/wordml/cex" xmlns:w16cid="http://schemas.microsoft.com/office/word/2016/wordml/cid" xmlns:w16="http://schemas.microsoft.com/office/word/2018/wordml" xmlns:w16du="http://schemas.microsoft.com/office/word/2023/wordml/word16du" xmlns:w16sdtdh="http://schemas.microsoft.com/office/word/2020/wordml/sdtdatahash" xmlns:w16se="http://schemas.microsoft.com/office/word/2015/wordml/symex" xmlns:wpg="http://schemas.microsoft.com/office/word/2010/wordprocessingGroup" xmlns:wpi="http://schemas.microsoft.com/office/word/2010/wordprocessingInk" xmlns:wne="http://schemas.microsoft.com/office/word/2006/wordml" xmlns:wps="http://schemas.microsoft.com/office/word/2010/wordprocessingShape" mc:Ignorable="w14 w15 w16se w16cid w16 w16cex w16sdtdh wp14">
   <w:body>
     <w:p>
-      <w:r>
-        <w:t>Research Questions:</w:t>
-      </w:r>
-    </w:p>
-    <w:p>
-      <w:r>
+      <w:pPr>
+        <w:pStyle w:val="Heading1"/>
+      </w:pPr>
+      <w:r>
+        <w:t>Research Questions</w:t>
+      </w:r>
+    </w:p>
+    <w:p>
+      <w:pPr>
+        <w:rPr>
+          <w:b/>
+          <w:bCs/>
+        </w:rPr>
+      </w:pPr>
+      <w:r>
+        <w:rPr>
+          <w:b/>
+          <w:bCs/>
+        </w:rPr>
         <w:t>Idea</w:t>
       </w:r>
       <w:r>
+        <w:rPr>
+          <w:b/>
+          <w:bCs/>
+        </w:rPr>
         <w:t xml:space="preserve"> 1</w:t>
       </w:r>
       <w:r>
-        <w:t xml:space="preserve">: Classify </w:t>
-      </w:r>
-      <w:r>
-        <w:t>documents as fatality and non-fatality (based on whether they mention death related keywords), then find what keywords are associated with each group (</w:t>
-      </w:r>
-      <w:proofErr w:type="gramStart"/>
-      <w:r>
+        <w:rPr>
+          <w:b/>
+          <w:bCs/>
+        </w:rPr>
+        <w:t>:</w:t>
+      </w:r>
+    </w:p>
+    <w:p>
+      <w:pPr>
+        <w:rPr>
+          <w:b/>
+          <w:bCs/>
+        </w:rPr>
+      </w:pPr>
+      <w:r>
+        <w:rPr>
+          <w:b/>
+          <w:bCs/>
+        </w:rPr>
+        <w:t xml:space="preserve">Classify </w:t>
+      </w:r>
+      <w:r>
+        <w:rPr>
+          <w:b/>
+          <w:bCs/>
+        </w:rPr>
+        <w:t>documents as fatality and non-fatality (based on whether they mention death related keywords</w:t>
+      </w:r>
+      <w:r>
+        <w:rPr>
+          <w:b/>
+          <w:bCs/>
+        </w:rPr>
+        <w:t xml:space="preserve">, </w:t>
+      </w:r>
+      <w:proofErr w:type="gramStart"/>
+      <w:r>
+        <w:rPr>
+          <w:b/>
+          <w:bCs/>
+        </w:rPr>
         <w:t>e.g.</w:t>
       </w:r>
       <w:proofErr w:type="gramEnd"/>
       <w:r>
-        <w:t xml:space="preserve"> what conditions or causes are more linked to </w:t>
-      </w:r>
-      <w:r>
+        <w:rPr>
+          <w:b/>
+          <w:bCs/>
+        </w:rPr>
+        <w:t xml:space="preserve"> “died”, “fatal”</w:t>
+      </w:r>
+      <w:r>
+        <w:rPr>
+          <w:b/>
+          <w:bCs/>
+        </w:rPr>
+        <w:t xml:space="preserve">), then find what keywords are associated with each group (e.g. what conditions or causes are more linked to </w:t>
+      </w:r>
+      <w:r>
+        <w:rPr>
+          <w:b/>
+          <w:bCs/>
+        </w:rPr>
         <w:t>fatal accidents vs. nonfatal)</w:t>
       </w:r>
+      <w:r>
+        <w:rPr>
+          <w:b/>
+          <w:bCs/>
+        </w:rPr>
+        <w:t xml:space="preserve"> /// predict whether an accident will be fatal or nonfatal based on text (minus death keywords)</w:t>
+      </w:r>
     </w:p>
     <w:p>
       <w:r>
         <w:t xml:space="preserve">Idea 2: </w:t>
       </w:r>
     </w:p>
+    <w:p>
+      <w:r>
+        <w:t xml:space="preserve">Compare the accident reports year over year for similarities and, more importantly, </w:t>
+      </w:r>
+      <w:proofErr w:type="gramStart"/>
+      <w:r>
+        <w:t>differences</w:t>
+      </w:r>
+      <w:proofErr w:type="gramEnd"/>
+      <w:r>
+        <w:t xml:space="preserve"> </w:t>
+      </w:r>
+    </w:p>
     <w:p/>
     <w:p>
       <w:r>
-        <w:t>Literature Review:</w:t>
+        <w:t xml:space="preserve">Idea 3: </w:t>
+      </w:r>
+    </w:p>
+    <w:p>
+      <w:r>
+        <w:t xml:space="preserve">Classify documents based on root cause and try to predict root cause of accident based on description of </w:t>
+      </w:r>
+      <w:proofErr w:type="gramStart"/>
+      <w:r>
+        <w:t>accident</w:t>
+      </w:r>
+      <w:proofErr w:type="gramEnd"/>
+    </w:p>
+    <w:p/>
+    <w:p>
+      <w:pPr>
+        <w:pStyle w:val="Heading1"/>
+      </w:pPr>
+      <w:r>
+        <w:t>Literature Review</w:t>
       </w:r>
     </w:p>
     <w:p>
@@ -49,29 +154,8 @@
       </w:r>
     </w:p>
     <w:p>
-      <w:proofErr w:type="spellStart"/>
-      <w:r>
-        <w:t>Botao</w:t>
-      </w:r>
-      <w:proofErr w:type="spellEnd"/>
-      <w:r>
-        <w:t xml:space="preserve"> Zhong, Xing Pan, Peter Love, </w:t>
-      </w:r>
-      <w:proofErr w:type="spellStart"/>
-      <w:r>
-        <w:t>Lieyun</w:t>
-      </w:r>
-      <w:proofErr w:type="spellEnd"/>
-      <w:r>
-        <w:t xml:space="preserve"> Ding, </w:t>
-      </w:r>
-      <w:proofErr w:type="spellStart"/>
-      <w:r>
-        <w:t>Weili</w:t>
-      </w:r>
-      <w:proofErr w:type="spellEnd"/>
-      <w:r>
-        <w:t xml:space="preserve"> Fang</w:t>
+      <w:r>
+        <w:t>Botao Zhong, Xing Pan, Peter Love, Lieyun Ding, Weili Fang</w:t>
       </w:r>
     </w:p>
     <w:p>
@@ -274,6 +358,7 @@
         </w:numPr>
       </w:pPr>
       <w:r>
+        <w:lastRenderedPageBreak/>
         <w:t>Primarily labeling the primary cause of the incident</w:t>
       </w:r>
     </w:p>
@@ -395,8 +480,426 @@
         </w:numPr>
       </w:pPr>
       <w:r>
+        <w:t>The process of converting words to a vector matrix</w:t>
+      </w:r>
+    </w:p>
+    <w:p>
+      <w:pPr>
+        <w:pStyle w:val="ListParagraph"/>
+        <w:numPr>
+          <w:ilvl w:val="3"/>
+          <w:numId w:val="1"/>
+        </w:numPr>
+      </w:pPr>
+      <w:r>
+        <w:t xml:space="preserve">They did a special word vectorization process that gets over word vectorization challenges such as loss of word order and oversize of </w:t>
+      </w:r>
+      <w:proofErr w:type="gramStart"/>
+      <w:r>
+        <w:t>dimensionality</w:t>
+      </w:r>
+      <w:proofErr w:type="gramEnd"/>
+    </w:p>
+    <w:p>
+      <w:pPr>
+        <w:pStyle w:val="ListParagraph"/>
+        <w:numPr>
+          <w:ilvl w:val="2"/>
+          <w:numId w:val="1"/>
+        </w:numPr>
+      </w:pPr>
+      <w:r>
+        <w:t>Convolution Kernel and MLP Classifier</w:t>
+      </w:r>
+    </w:p>
+    <w:p>
+      <w:pPr>
+        <w:pStyle w:val="ListParagraph"/>
+        <w:numPr>
+          <w:ilvl w:val="3"/>
+          <w:numId w:val="1"/>
+        </w:numPr>
+      </w:pPr>
+      <w:r>
+        <w:t xml:space="preserve">Created a neural network model that takes in text and spits out a </w:t>
+      </w:r>
+      <w:proofErr w:type="gramStart"/>
+      <w:r>
+        <w:t>classification</w:t>
+      </w:r>
+      <w:proofErr w:type="gramEnd"/>
+    </w:p>
+    <w:p>
+      <w:pPr>
+        <w:pStyle w:val="ListParagraph"/>
+        <w:numPr>
+          <w:ilvl w:val="3"/>
+          <w:numId w:val="1"/>
+        </w:numPr>
+      </w:pPr>
+      <w:r>
+        <w:t>Basic cross validation and hyper parameter tuning</w:t>
+      </w:r>
+    </w:p>
+    <w:p>
+      <w:pPr>
+        <w:pStyle w:val="ListParagraph"/>
+        <w:numPr>
+          <w:ilvl w:val="2"/>
+          <w:numId w:val="1"/>
+        </w:numPr>
+      </w:pPr>
+      <w:r>
+        <w:t>Model Testing and Evaluation</w:t>
+      </w:r>
+    </w:p>
+    <w:p>
+      <w:pPr>
+        <w:pStyle w:val="ListParagraph"/>
+        <w:numPr>
+          <w:ilvl w:val="3"/>
+          <w:numId w:val="1"/>
+        </w:numPr>
+      </w:pPr>
+      <w:r>
+        <w:t xml:space="preserve">Compare to some other paper’s “shallow learning </w:t>
+      </w:r>
+      <w:proofErr w:type="gramStart"/>
+      <w:r>
+        <w:t>models”</w:t>
+      </w:r>
+      <w:proofErr w:type="gramEnd"/>
+    </w:p>
+    <w:p>
+      <w:pPr>
+        <w:pStyle w:val="ListParagraph"/>
+        <w:numPr>
+          <w:ilvl w:val="3"/>
+          <w:numId w:val="1"/>
+        </w:numPr>
+      </w:pPr>
+      <w:r>
+        <w:t xml:space="preserve">CNN </w:t>
+      </w:r>
+      <w:proofErr w:type="gramStart"/>
+      <w:r>
+        <w:t>outperformed</w:t>
+      </w:r>
+      <w:proofErr w:type="gramEnd"/>
+    </w:p>
+    <w:p>
+      <w:pPr>
+        <w:pStyle w:val="ListParagraph"/>
+        <w:numPr>
+          <w:ilvl w:val="3"/>
+          <w:numId w:val="1"/>
+        </w:numPr>
+      </w:pPr>
+      <w:r>
+        <w:t>Confusion matrix</w:t>
+      </w:r>
+    </w:p>
+    <w:p>
+      <w:pPr>
+        <w:pStyle w:val="ListParagraph"/>
+        <w:numPr>
+          <w:ilvl w:val="0"/>
+          <w:numId w:val="1"/>
+        </w:numPr>
+      </w:pPr>
+      <w:r>
+        <w:t>Topic mining and LDA-based network analysis</w:t>
+      </w:r>
+    </w:p>
+    <w:p>
+      <w:pPr>
+        <w:pStyle w:val="ListParagraph"/>
+        <w:numPr>
+          <w:ilvl w:val="1"/>
+          <w:numId w:val="1"/>
+        </w:numPr>
+      </w:pPr>
+      <w:r>
+        <w:t xml:space="preserve">LDA model finds topics and their corresponding </w:t>
+      </w:r>
+      <w:proofErr w:type="gramStart"/>
+      <w:r>
+        <w:t>keywords</w:t>
+      </w:r>
+      <w:proofErr w:type="gramEnd"/>
+    </w:p>
+    <w:p>
+      <w:pPr>
+        <w:pStyle w:val="ListParagraph"/>
+        <w:numPr>
+          <w:ilvl w:val="1"/>
+          <w:numId w:val="1"/>
+        </w:numPr>
+      </w:pPr>
+      <w:r>
+        <w:t xml:space="preserve">They minimize time spent manually doing </w:t>
+      </w:r>
+      <w:proofErr w:type="gramStart"/>
+      <w:r>
+        <w:t>this</w:t>
+      </w:r>
+      <w:proofErr w:type="gramEnd"/>
+    </w:p>
+    <w:p>
+      <w:pPr>
+        <w:pStyle w:val="ListParagraph"/>
+        <w:numPr>
+          <w:ilvl w:val="1"/>
+          <w:numId w:val="1"/>
+        </w:numPr>
+      </w:pPr>
+      <w:r>
+        <w:t>Insight: caught in between is often associated with body parts</w:t>
+      </w:r>
+    </w:p>
+    <w:p>
+      <w:pPr>
+        <w:pStyle w:val="ListParagraph"/>
+        <w:numPr>
+          <w:ilvl w:val="1"/>
+          <w:numId w:val="1"/>
+        </w:numPr>
+      </w:pPr>
+      <w:r>
+        <w:t xml:space="preserve">Insight: falls is often associated with things that fall </w:t>
+      </w:r>
+      <w:proofErr w:type="gramStart"/>
+      <w:r>
+        <w:t>e.g.</w:t>
+      </w:r>
+      <w:proofErr w:type="gramEnd"/>
+      <w:r>
+        <w:t xml:space="preserve"> towers</w:t>
+      </w:r>
+    </w:p>
+    <w:p>
+      <w:pPr>
+        <w:pStyle w:val="ListParagraph"/>
+        <w:numPr>
+          <w:ilvl w:val="1"/>
+          <w:numId w:val="1"/>
+        </w:numPr>
+      </w:pPr>
+      <w:r>
+        <w:t>LDA-based Network Analysis</w:t>
+      </w:r>
+    </w:p>
+    <w:p>
+      <w:pPr>
+        <w:pStyle w:val="ListParagraph"/>
+        <w:numPr>
+          <w:ilvl w:val="2"/>
+          <w:numId w:val="1"/>
+        </w:numPr>
+      </w:pPr>
+      <w:r>
+        <w:t xml:space="preserve">Word Co-occurrence Network uses graphs as a means to represent words as nodes and identify their relationships with </w:t>
+      </w:r>
+      <w:proofErr w:type="gramStart"/>
+      <w:r>
+        <w:t>one another</w:t>
+      </w:r>
+      <w:proofErr w:type="gramEnd"/>
+    </w:p>
+    <w:p>
+      <w:pPr>
+        <w:pStyle w:val="ListParagraph"/>
+        <w:numPr>
+          <w:ilvl w:val="0"/>
+          <w:numId w:val="1"/>
+        </w:numPr>
+      </w:pPr>
+      <w:r>
+        <w:t>Discussion</w:t>
+      </w:r>
+    </w:p>
+    <w:p>
+      <w:pPr>
+        <w:pStyle w:val="ListParagraph"/>
+        <w:numPr>
+          <w:ilvl w:val="0"/>
+          <w:numId w:val="1"/>
+        </w:numPr>
+      </w:pPr>
+      <w:r>
+        <w:t>Limitations</w:t>
+      </w:r>
+    </w:p>
+    <w:p>
+      <w:pPr>
+        <w:pStyle w:val="ListParagraph"/>
+        <w:numPr>
+          <w:ilvl w:val="1"/>
+          <w:numId w:val="1"/>
+        </w:numPr>
+      </w:pPr>
+      <w:r>
+        <w:t>Some accidents might fit multiple categories, but we just put it into one. Need to develop a multi-label classifier.</w:t>
+      </w:r>
+    </w:p>
+    <w:p>
+      <w:pPr>
+        <w:pStyle w:val="ListParagraph"/>
+        <w:numPr>
+          <w:ilvl w:val="0"/>
+          <w:numId w:val="1"/>
+        </w:numPr>
+      </w:pPr>
+      <w:r>
+        <w:t>Conclusion</w:t>
+      </w:r>
+    </w:p>
+    <w:p/>
+    <w:p>
+      <w:r>
+        <w:br w:type="page"/>
+      </w:r>
+    </w:p>
+    <w:p>
+      <w:r>
         <w:lastRenderedPageBreak/>
-        <w:t>The process of converting words to a vector matrix</w:t>
+        <w:t>Text Mining Analysis of U.S. Department of Labor’s MSHA Fatal Accident Reports for Coal Mining</w:t>
+      </w:r>
+    </w:p>
+    <w:p>
+      <w:r>
+        <w:t xml:space="preserve">E. Tarshizi, M. W. Buche, B. </w:t>
+      </w:r>
+      <w:proofErr w:type="gramStart"/>
+      <w:r>
+        <w:t>Inti</w:t>
+      </w:r>
+      <w:proofErr w:type="gramEnd"/>
+      <w:r>
+        <w:t xml:space="preserve"> and R. Chappidi</w:t>
+      </w:r>
+    </w:p>
+    <w:p>
+      <w:pPr>
+        <w:pStyle w:val="ListParagraph"/>
+        <w:numPr>
+          <w:ilvl w:val="0"/>
+          <w:numId w:val="2"/>
+        </w:numPr>
+      </w:pPr>
+      <w:r>
+        <w:t>Introduction</w:t>
+      </w:r>
+    </w:p>
+    <w:p>
+      <w:pPr>
+        <w:pStyle w:val="ListParagraph"/>
+        <w:numPr>
+          <w:ilvl w:val="1"/>
+          <w:numId w:val="2"/>
+        </w:numPr>
+      </w:pPr>
+      <w:r>
+        <w:t xml:space="preserve">Accidents are </w:t>
+      </w:r>
+      <w:proofErr w:type="gramStart"/>
+      <w:r>
+        <w:t>bad</w:t>
+      </w:r>
+      <w:proofErr w:type="gramEnd"/>
+    </w:p>
+    <w:p>
+      <w:pPr>
+        <w:pStyle w:val="ListParagraph"/>
+        <w:numPr>
+          <w:ilvl w:val="1"/>
+          <w:numId w:val="2"/>
+        </w:numPr>
+      </w:pPr>
+      <w:r>
+        <w:t xml:space="preserve">MSHA </w:t>
+      </w:r>
+      <w:r>
+        <w:t>monitors</w:t>
+      </w:r>
+      <w:r>
+        <w:t xml:space="preserve"> accid</w:t>
+      </w:r>
+      <w:r>
+        <w:t>e</w:t>
+      </w:r>
+      <w:r>
+        <w:t>nts f</w:t>
+      </w:r>
+      <w:r>
+        <w:t>or</w:t>
+      </w:r>
+      <w:r>
+        <w:t xml:space="preserve"> miners’ </w:t>
+      </w:r>
+      <w:proofErr w:type="gramStart"/>
+      <w:r>
+        <w:t>s</w:t>
+      </w:r>
+      <w:r>
+        <w:t>afety</w:t>
+      </w:r>
+      <w:proofErr w:type="gramEnd"/>
+    </w:p>
+    <w:p>
+      <w:pPr>
+        <w:pStyle w:val="ListParagraph"/>
+        <w:numPr>
+          <w:ilvl w:val="1"/>
+          <w:numId w:val="2"/>
+        </w:numPr>
+      </w:pPr>
+      <w:r>
+        <w:t>Objective: “Identify opportunities resulting from previously unexplored directions in order to provide additional insights into potential safety recommendations”</w:t>
+      </w:r>
+    </w:p>
+    <w:p>
+      <w:pPr>
+        <w:pStyle w:val="ListParagraph"/>
+        <w:numPr>
+          <w:ilvl w:val="0"/>
+          <w:numId w:val="2"/>
+        </w:numPr>
+      </w:pPr>
+      <w:r>
+        <w:t>Literature Review</w:t>
+      </w:r>
+    </w:p>
+    <w:p>
+      <w:pPr>
+        <w:pStyle w:val="ListParagraph"/>
+        <w:numPr>
+          <w:ilvl w:val="1"/>
+          <w:numId w:val="2"/>
+        </w:numPr>
+      </w:pPr>
+      <w:r>
+        <w:t xml:space="preserve">Tirunagari conducted a study investigating maritime accidents using </w:t>
+      </w:r>
+      <w:r>
+        <w:t xml:space="preserve">text mining; he identified causes for </w:t>
+      </w:r>
+      <w:proofErr w:type="gramStart"/>
+      <w:r>
+        <w:t>accidents</w:t>
+      </w:r>
+      <w:proofErr w:type="gramEnd"/>
+    </w:p>
+    <w:p>
+      <w:pPr>
+        <w:pStyle w:val="ListParagraph"/>
+        <w:numPr>
+          <w:ilvl w:val="2"/>
+          <w:numId w:val="2"/>
+        </w:numPr>
+      </w:pPr>
+      <w:r>
+        <w:t xml:space="preserve">Used: </w:t>
       </w:r>
     </w:p>
     <w:p>
@@ -404,28 +907,14 @@
         <w:pStyle w:val="ListParagraph"/>
         <w:numPr>
           <w:ilvl w:val="3"/>
-          <w:numId w:val="1"/>
-        </w:numPr>
-      </w:pPr>
-      <w:r>
-        <w:t xml:space="preserve">They did a special word vectorization process that gets over word vectorization challenges such as loss of word order and oversize of </w:t>
-      </w:r>
-      <w:proofErr w:type="gramStart"/>
-      <w:r>
-        <w:t>dimensionality</w:t>
-      </w:r>
-      <w:proofErr w:type="gramEnd"/>
-    </w:p>
-    <w:p>
-      <w:pPr>
-        <w:pStyle w:val="ListParagraph"/>
-        <w:numPr>
-          <w:ilvl w:val="2"/>
-          <w:numId w:val="1"/>
-        </w:numPr>
-      </w:pPr>
-      <w:r>
-        <w:t>Convolution Kernel and MLP Classifier</w:t>
+          <w:numId w:val="2"/>
+        </w:numPr>
+      </w:pPr>
+      <w:r>
+        <w:t>Naïve Bayes</w:t>
+      </w:r>
+      <w:r>
+        <w:t xml:space="preserve"> (classifier)</w:t>
       </w:r>
     </w:p>
     <w:p>
@@ -433,40 +922,222 @@
         <w:pStyle w:val="ListParagraph"/>
         <w:numPr>
           <w:ilvl w:val="3"/>
-          <w:numId w:val="1"/>
-        </w:numPr>
-      </w:pPr>
-      <w:r>
-        <w:t xml:space="preserve">Created a neural network model that takes in text and spits out a </w:t>
-      </w:r>
-      <w:proofErr w:type="gramStart"/>
-      <w:r>
-        <w:t>classification</w:t>
-      </w:r>
-      <w:proofErr w:type="gramEnd"/>
+          <w:numId w:val="2"/>
+        </w:numPr>
+      </w:pPr>
+      <w:r>
+        <w:t>SVM</w:t>
+      </w:r>
+      <w:r>
+        <w:t xml:space="preserve"> (classifier)</w:t>
+      </w:r>
     </w:p>
     <w:p>
       <w:pPr>
         <w:pStyle w:val="ListParagraph"/>
         <w:numPr>
           <w:ilvl w:val="3"/>
-          <w:numId w:val="1"/>
-        </w:numPr>
-      </w:pPr>
-      <w:r>
-        <w:t>Basic cross validation and hyper parameter tuning</w:t>
-      </w:r>
-    </w:p>
-    <w:p>
-      <w:pPr>
-        <w:pStyle w:val="ListParagraph"/>
-        <w:numPr>
-          <w:ilvl w:val="2"/>
-          <w:numId w:val="1"/>
-        </w:numPr>
-      </w:pPr>
-      <w:r>
-        <w:t>Model Testing and Evaluation</w:t>
+          <w:numId w:val="2"/>
+        </w:numPr>
+      </w:pPr>
+      <w:r>
+        <w:t>Connectives Method (cause and effect terms)</w:t>
+      </w:r>
+    </w:p>
+    <w:p>
+      <w:pPr>
+        <w:pStyle w:val="ListParagraph"/>
+        <w:numPr>
+          <w:ilvl w:val="1"/>
+          <w:numId w:val="2"/>
+        </w:numPr>
+      </w:pPr>
+      <w:r>
+        <w:t>Panthi and Ahmed</w:t>
+      </w:r>
+      <w:r>
+        <w:t xml:space="preserve"> identified the factors that led to the accidents under consideration and devised necessary measures to prevent </w:t>
+      </w:r>
+      <w:r>
+        <w:t>repetition</w:t>
+      </w:r>
+      <w:r>
+        <w:t xml:space="preserve"> of those </w:t>
+      </w:r>
+      <w:proofErr w:type="gramStart"/>
+      <w:r>
+        <w:t>accidents</w:t>
+      </w:r>
+      <w:proofErr w:type="gramEnd"/>
+    </w:p>
+    <w:p>
+      <w:pPr>
+        <w:pStyle w:val="ListParagraph"/>
+        <w:numPr>
+          <w:ilvl w:val="1"/>
+          <w:numId w:val="2"/>
+        </w:numPr>
+      </w:pPr>
+      <w:r>
+        <w:t xml:space="preserve">Nakata </w:t>
+      </w:r>
+      <w:r>
+        <w:t xml:space="preserve">also tried to do cause and </w:t>
+      </w:r>
+      <w:proofErr w:type="gramStart"/>
+      <w:r>
+        <w:t>effect</w:t>
+      </w:r>
+      <w:proofErr w:type="gramEnd"/>
+    </w:p>
+    <w:p>
+      <w:pPr>
+        <w:pStyle w:val="ListParagraph"/>
+        <w:numPr>
+          <w:ilvl w:val="0"/>
+          <w:numId w:val="2"/>
+        </w:numPr>
+      </w:pPr>
+      <w:r>
+        <w:t>Data Description</w:t>
+      </w:r>
+    </w:p>
+    <w:p>
+      <w:pPr>
+        <w:pStyle w:val="ListParagraph"/>
+        <w:numPr>
+          <w:ilvl w:val="1"/>
+          <w:numId w:val="2"/>
+        </w:numPr>
+      </w:pPr>
+      <w:r>
+        <w:t>Source: MSHA reports</w:t>
+      </w:r>
+      <w:r>
+        <w:t xml:space="preserve"> from 2010-2018, totaling 119</w:t>
+      </w:r>
+    </w:p>
+    <w:p>
+      <w:pPr>
+        <w:pStyle w:val="ListParagraph"/>
+        <w:numPr>
+          <w:ilvl w:val="1"/>
+          <w:numId w:val="2"/>
+        </w:numPr>
+      </w:pPr>
+      <w:r>
+        <w:t xml:space="preserve">Consists of date of accident, age and experience of the victim, brief explanation of hwo the accident happened, describing the cause and conditions resulting in the </w:t>
+      </w:r>
+      <w:proofErr w:type="gramStart"/>
+      <w:r>
+        <w:t>mishap</w:t>
+      </w:r>
+      <w:proofErr w:type="gramEnd"/>
+    </w:p>
+    <w:p>
+      <w:pPr>
+        <w:pStyle w:val="ListParagraph"/>
+        <w:numPr>
+          <w:ilvl w:val="1"/>
+          <w:numId w:val="2"/>
+        </w:numPr>
+      </w:pPr>
+      <w:r>
+        <w:t>Report is a paragraph in length (3-5 lines of text)</w:t>
+      </w:r>
+    </w:p>
+    <w:p>
+      <w:pPr>
+        <w:pStyle w:val="ListParagraph"/>
+        <w:numPr>
+          <w:ilvl w:val="0"/>
+          <w:numId w:val="2"/>
+        </w:numPr>
+      </w:pPr>
+      <w:r>
+        <w:t>Text Mining Methodology</w:t>
+      </w:r>
+    </w:p>
+    <w:p>
+      <w:pPr>
+        <w:pStyle w:val="ListParagraph"/>
+        <w:numPr>
+          <w:ilvl w:val="1"/>
+          <w:numId w:val="2"/>
+        </w:numPr>
+      </w:pPr>
+      <w:r>
+        <w:t xml:space="preserve">Text mining is </w:t>
+      </w:r>
+      <w:proofErr w:type="gramStart"/>
+      <w:r>
+        <w:t>good</w:t>
+      </w:r>
+      <w:proofErr w:type="gramEnd"/>
+    </w:p>
+    <w:p>
+      <w:pPr>
+        <w:pStyle w:val="ListParagraph"/>
+        <w:numPr>
+          <w:ilvl w:val="0"/>
+          <w:numId w:val="2"/>
+        </w:numPr>
+      </w:pPr>
+      <w:r>
+        <w:t>Text Mining Analysis and Techniques</w:t>
+      </w:r>
+    </w:p>
+    <w:p>
+      <w:pPr>
+        <w:pStyle w:val="ListParagraph"/>
+        <w:numPr>
+          <w:ilvl w:val="1"/>
+          <w:numId w:val="2"/>
+        </w:numPr>
+      </w:pPr>
+      <w:r>
+        <w:t>Data Importing</w:t>
+      </w:r>
+    </w:p>
+    <w:p>
+      <w:pPr>
+        <w:pStyle w:val="ListParagraph"/>
+        <w:numPr>
+          <w:ilvl w:val="2"/>
+          <w:numId w:val="2"/>
+        </w:numPr>
+      </w:pPr>
+      <w:r>
+        <w:t xml:space="preserve">Summary report of each accident was stored in an individual text file, all files were imported into an R dataframe with col 1 being doc ID and second col being report </w:t>
+      </w:r>
+      <w:proofErr w:type="gramStart"/>
+      <w:r>
+        <w:t>text</w:t>
+      </w:r>
+      <w:proofErr w:type="gramEnd"/>
+    </w:p>
+    <w:p>
+      <w:pPr>
+        <w:pStyle w:val="ListParagraph"/>
+        <w:numPr>
+          <w:ilvl w:val="1"/>
+          <w:numId w:val="2"/>
+        </w:numPr>
+      </w:pPr>
+      <w:r>
+        <w:t>Data Preprocessing</w:t>
+      </w:r>
+    </w:p>
+    <w:p>
+      <w:pPr>
+        <w:pStyle w:val="ListParagraph"/>
+        <w:numPr>
+          <w:ilvl w:val="2"/>
+          <w:numId w:val="2"/>
+        </w:numPr>
+      </w:pPr>
+      <w:r>
+        <w:t>Remove numbers (dates, age, years of experience)</w:t>
       </w:r>
     </w:p>
     <w:p>
@@ -474,45 +1145,235 @@
         <w:pStyle w:val="ListParagraph"/>
         <w:numPr>
           <w:ilvl w:val="3"/>
-          <w:numId w:val="1"/>
-        </w:numPr>
-      </w:pPr>
-      <w:r>
-        <w:t xml:space="preserve">Compare to some other paper’s “shallow learning </w:t>
-      </w:r>
-      <w:proofErr w:type="gramStart"/>
-      <w:r>
-        <w:t>models”</w:t>
-      </w:r>
-      <w:proofErr w:type="gramEnd"/>
+          <w:numId w:val="2"/>
+        </w:numPr>
+      </w:pPr>
+      <w:r>
+        <w:t>removeNumbers in R</w:t>
+      </w:r>
+    </w:p>
+    <w:p>
+      <w:pPr>
+        <w:pStyle w:val="ListParagraph"/>
+        <w:numPr>
+          <w:ilvl w:val="2"/>
+          <w:numId w:val="2"/>
+        </w:numPr>
+      </w:pPr>
+      <w:r>
+        <w:t>R</w:t>
+      </w:r>
+      <w:r>
+        <w:t xml:space="preserve">emove </w:t>
+      </w:r>
+      <w:proofErr w:type="gramStart"/>
+      <w:r>
+        <w:t>punctuation</w:t>
+      </w:r>
+      <w:proofErr w:type="gramEnd"/>
+    </w:p>
+    <w:p>
+      <w:pPr>
+        <w:pStyle w:val="ListParagraph"/>
+        <w:numPr>
+          <w:ilvl w:val="2"/>
+          <w:numId w:val="2"/>
+        </w:numPr>
+      </w:pPr>
+      <w:r>
+        <w:t xml:space="preserve">Remove </w:t>
+      </w:r>
+      <w:proofErr w:type="gramStart"/>
+      <w:r>
+        <w:t>whitespace</w:t>
+      </w:r>
+      <w:proofErr w:type="gramEnd"/>
+    </w:p>
+    <w:p>
+      <w:pPr>
+        <w:pStyle w:val="ListParagraph"/>
+        <w:numPr>
+          <w:ilvl w:val="1"/>
+          <w:numId w:val="2"/>
+        </w:numPr>
+      </w:pPr>
+      <w:r>
+        <w:t>Data Structuring</w:t>
+      </w:r>
+    </w:p>
+    <w:p>
+      <w:pPr>
+        <w:pStyle w:val="ListParagraph"/>
+        <w:numPr>
+          <w:ilvl w:val="2"/>
+          <w:numId w:val="2"/>
+        </w:numPr>
+      </w:pPr>
+      <w:r>
+        <w:t>Word Vectorization</w:t>
+      </w:r>
     </w:p>
     <w:p>
       <w:pPr>
         <w:pStyle w:val="ListParagraph"/>
         <w:numPr>
           <w:ilvl w:val="3"/>
-          <w:numId w:val="1"/>
-        </w:numPr>
-      </w:pPr>
-      <w:r>
-        <w:t xml:space="preserve">CNN </w:t>
-      </w:r>
-      <w:proofErr w:type="gramStart"/>
-      <w:r>
-        <w:t>outperformed</w:t>
-      </w:r>
-      <w:proofErr w:type="gramEnd"/>
+          <w:numId w:val="2"/>
+        </w:numPr>
+      </w:pPr>
+      <w:r>
+        <w:t>Text2vec package</w:t>
+      </w:r>
+    </w:p>
+    <w:p>
+      <w:pPr>
+        <w:pStyle w:val="ListParagraph"/>
+        <w:numPr>
+          <w:ilvl w:val="2"/>
+          <w:numId w:val="2"/>
+        </w:numPr>
+      </w:pPr>
+      <w:r>
+        <w:t>Tidytext package</w:t>
+      </w:r>
+    </w:p>
+    <w:p>
+      <w:pPr>
+        <w:pStyle w:val="ListParagraph"/>
+        <w:numPr>
+          <w:ilvl w:val="2"/>
+          <w:numId w:val="2"/>
+        </w:numPr>
+      </w:pPr>
+      <w:r>
+        <w:t>Tokenization</w:t>
+      </w:r>
+    </w:p>
+    <w:p>
+      <w:pPr>
+        <w:pStyle w:val="ListParagraph"/>
+        <w:numPr>
+          <w:ilvl w:val="2"/>
+          <w:numId w:val="2"/>
+        </w:numPr>
+      </w:pPr>
+      <w:r>
+        <w:t xml:space="preserve">Remove </w:t>
+      </w:r>
+      <w:proofErr w:type="gramStart"/>
+      <w:r>
+        <w:t>stopwords</w:t>
+      </w:r>
+      <w:proofErr w:type="gramEnd"/>
+    </w:p>
+    <w:p>
+      <w:pPr>
+        <w:pStyle w:val="ListParagraph"/>
+        <w:numPr>
+          <w:ilvl w:val="1"/>
+          <w:numId w:val="2"/>
+        </w:numPr>
+      </w:pPr>
+      <w:r>
+        <w:t>Exploratory Analysis</w:t>
+      </w:r>
+    </w:p>
+    <w:p>
+      <w:pPr>
+        <w:pStyle w:val="ListParagraph"/>
+        <w:numPr>
+          <w:ilvl w:val="2"/>
+          <w:numId w:val="2"/>
+        </w:numPr>
+      </w:pPr>
+      <w:r>
+        <w:t>Most Frequent Words</w:t>
+      </w:r>
     </w:p>
     <w:p>
       <w:pPr>
         <w:pStyle w:val="ListParagraph"/>
         <w:numPr>
           <w:ilvl w:val="3"/>
-          <w:numId w:val="1"/>
-        </w:numPr>
-      </w:pPr>
-      <w:r>
-        <w:t>Confusion matrix</w:t>
+          <w:numId w:val="2"/>
+        </w:numPr>
+      </w:pPr>
+      <w:r>
+        <w:t>Categorize your words (vehicles, actions)</w:t>
+      </w:r>
+    </w:p>
+    <w:p>
+      <w:pPr>
+        <w:pStyle w:val="ListParagraph"/>
+        <w:numPr>
+          <w:ilvl w:val="2"/>
+          <w:numId w:val="2"/>
+        </w:numPr>
+      </w:pPr>
+      <w:r>
+        <w:lastRenderedPageBreak/>
+        <w:t>TF-IDF</w:t>
+      </w:r>
+    </w:p>
+    <w:p>
+      <w:pPr>
+        <w:pStyle w:val="ListParagraph"/>
+        <w:numPr>
+          <w:ilvl w:val="2"/>
+          <w:numId w:val="2"/>
+        </w:numPr>
+      </w:pPr>
+      <w:r>
+        <w:t>Correlation Network Plot</w:t>
+      </w:r>
+    </w:p>
+    <w:p>
+      <w:pPr>
+        <w:pStyle w:val="ListParagraph"/>
+        <w:numPr>
+          <w:ilvl w:val="1"/>
+          <w:numId w:val="2"/>
+        </w:numPr>
+      </w:pPr>
+      <w:r>
+        <w:t>Conclusion and Future Study</w:t>
+      </w:r>
+    </w:p>
+    <w:p>
+      <w:pPr>
+        <w:pStyle w:val="ListParagraph"/>
+        <w:numPr>
+          <w:ilvl w:val="2"/>
+          <w:numId w:val="2"/>
+        </w:numPr>
+      </w:pPr>
+      <w:r>
+        <w:t xml:space="preserve">Considerable portion of fatalities happen due to worker misalignment with equipment and vehicles in the work </w:t>
+      </w:r>
+      <w:proofErr w:type="gramStart"/>
+      <w:r>
+        <w:t>environment</w:t>
+      </w:r>
+      <w:proofErr w:type="gramEnd"/>
+    </w:p>
+    <w:p/>
+    <w:p>
+      <w:r>
+        <w:br w:type="page"/>
+      </w:r>
+    </w:p>
+    <w:p>
+      <w:r>
+        <w:lastRenderedPageBreak/>
+        <w:t>Advanced Application of Text Analytics and NLP on MSHA Metal and Nonmetal Fatality Reports</w:t>
+      </w:r>
+    </w:p>
+    <w:p>
+      <w:r>
+        <w:t xml:space="preserve">K. V. Raj &amp; </w:t>
+      </w:r>
+      <w:r>
+        <w:t>E. Tarshizi</w:t>
       </w:r>
     </w:p>
     <w:p>
@@ -520,69 +1381,234 @@
         <w:pStyle w:val="ListParagraph"/>
         <w:numPr>
           <w:ilvl w:val="0"/>
-          <w:numId w:val="1"/>
-        </w:numPr>
-      </w:pPr>
-      <w:r>
-        <w:t>Topic mining and LDA-based network analysis</w:t>
-      </w:r>
-    </w:p>
-    <w:p>
-      <w:pPr>
-        <w:pStyle w:val="ListParagraph"/>
-        <w:numPr>
-          <w:ilvl w:val="1"/>
-          <w:numId w:val="1"/>
-        </w:numPr>
-      </w:pPr>
-      <w:r>
-        <w:t xml:space="preserve">LDA model finds topics and their corresponding </w:t>
-      </w:r>
-      <w:proofErr w:type="gramStart"/>
-      <w:r>
-        <w:t>keywords</w:t>
-      </w:r>
-      <w:proofErr w:type="gramEnd"/>
-    </w:p>
-    <w:p>
-      <w:pPr>
-        <w:pStyle w:val="ListParagraph"/>
-        <w:numPr>
-          <w:ilvl w:val="1"/>
-          <w:numId w:val="1"/>
-        </w:numPr>
-      </w:pPr>
-      <w:r>
-        <w:t xml:space="preserve">They minimize time spent manually doing </w:t>
-      </w:r>
-      <w:proofErr w:type="gramStart"/>
-      <w:r>
-        <w:t>this</w:t>
-      </w:r>
-      <w:proofErr w:type="gramEnd"/>
-    </w:p>
-    <w:p>
-      <w:pPr>
-        <w:pStyle w:val="ListParagraph"/>
-        <w:numPr>
-          <w:ilvl w:val="1"/>
-          <w:numId w:val="1"/>
-        </w:numPr>
-      </w:pPr>
-      <w:r>
-        <w:t>Insight: caught in between is often associated with body parts</w:t>
-      </w:r>
-    </w:p>
-    <w:p>
-      <w:pPr>
-        <w:pStyle w:val="ListParagraph"/>
-        <w:numPr>
-          <w:ilvl w:val="1"/>
-          <w:numId w:val="1"/>
-        </w:numPr>
-      </w:pPr>
-      <w:r>
-        <w:t xml:space="preserve">Insight: falls is often associated with things that fall </w:t>
+          <w:numId w:val="3"/>
+        </w:numPr>
+      </w:pPr>
+      <w:r>
+        <w:t>Introduction</w:t>
+      </w:r>
+    </w:p>
+    <w:p>
+      <w:pPr>
+        <w:pStyle w:val="ListParagraph"/>
+        <w:numPr>
+          <w:ilvl w:val="1"/>
+          <w:numId w:val="3"/>
+        </w:numPr>
+      </w:pPr>
+      <w:r>
+        <w:t>Data about accident volume according to MSHA</w:t>
+      </w:r>
+    </w:p>
+    <w:p>
+      <w:pPr>
+        <w:pStyle w:val="ListParagraph"/>
+        <w:numPr>
+          <w:ilvl w:val="1"/>
+          <w:numId w:val="3"/>
+        </w:numPr>
+      </w:pPr>
+      <w:r>
+        <w:t>About half of all US mining fataliesi were due to accidents involving powered haulage</w:t>
+      </w:r>
+    </w:p>
+    <w:p>
+      <w:pPr>
+        <w:pStyle w:val="ListParagraph"/>
+        <w:numPr>
+          <w:ilvl w:val="1"/>
+          <w:numId w:val="3"/>
+        </w:numPr>
+      </w:pPr>
+      <w:r>
+        <w:t xml:space="preserve">This paper focuses on accidents that were classified as powered haulage and </w:t>
+      </w:r>
+      <w:proofErr w:type="gramStart"/>
+      <w:r>
+        <w:t>machinery</w:t>
+      </w:r>
+      <w:proofErr w:type="gramEnd"/>
+    </w:p>
+    <w:p>
+      <w:pPr>
+        <w:pStyle w:val="ListParagraph"/>
+        <w:numPr>
+          <w:ilvl w:val="0"/>
+          <w:numId w:val="3"/>
+        </w:numPr>
+      </w:pPr>
+      <w:r>
+        <w:t>MSHA Accident Reports</w:t>
+      </w:r>
+    </w:p>
+    <w:p>
+      <w:pPr>
+        <w:pStyle w:val="ListParagraph"/>
+        <w:numPr>
+          <w:ilvl w:val="1"/>
+          <w:numId w:val="3"/>
+        </w:numPr>
+      </w:pPr>
+      <w:r>
+        <w:t xml:space="preserve">Data is from MSHA </w:t>
+      </w:r>
+      <w:proofErr w:type="gramStart"/>
+      <w:r>
+        <w:t>reports</w:t>
+      </w:r>
+      <w:proofErr w:type="gramEnd"/>
+    </w:p>
+    <w:p>
+      <w:pPr>
+        <w:pStyle w:val="ListParagraph"/>
+        <w:numPr>
+          <w:ilvl w:val="0"/>
+          <w:numId w:val="3"/>
+        </w:numPr>
+      </w:pPr>
+      <w:r>
+        <w:t>Methodology</w:t>
+      </w:r>
+    </w:p>
+    <w:p>
+      <w:pPr>
+        <w:pStyle w:val="ListParagraph"/>
+        <w:numPr>
+          <w:ilvl w:val="1"/>
+          <w:numId w:val="3"/>
+        </w:numPr>
+      </w:pPr>
+      <w:r>
+        <w:t xml:space="preserve">Step 1 acquire text </w:t>
+      </w:r>
+      <w:proofErr w:type="gramStart"/>
+      <w:r>
+        <w:t>data</w:t>
+      </w:r>
+      <w:proofErr w:type="gramEnd"/>
+    </w:p>
+    <w:p>
+      <w:pPr>
+        <w:pStyle w:val="ListParagraph"/>
+        <w:numPr>
+          <w:ilvl w:val="1"/>
+          <w:numId w:val="3"/>
+        </w:numPr>
+      </w:pPr>
+      <w:r>
+        <w:t xml:space="preserve">Step 2 text and characters were extracted from the text file and put into tabular </w:t>
+      </w:r>
+      <w:proofErr w:type="gramStart"/>
+      <w:r>
+        <w:t>format</w:t>
+      </w:r>
+      <w:proofErr w:type="gramEnd"/>
+    </w:p>
+    <w:p>
+      <w:pPr>
+        <w:pStyle w:val="ListParagraph"/>
+        <w:numPr>
+          <w:ilvl w:val="1"/>
+          <w:numId w:val="3"/>
+        </w:numPr>
+      </w:pPr>
+      <w:r>
+        <w:t xml:space="preserve">Step 3 apply text mining and NLP techniques on the text </w:t>
+      </w:r>
+      <w:proofErr w:type="gramStart"/>
+      <w:r>
+        <w:t>da</w:t>
+      </w:r>
+      <w:r>
+        <w:t>ta</w:t>
+      </w:r>
+      <w:proofErr w:type="gramEnd"/>
+    </w:p>
+    <w:p>
+      <w:pPr>
+        <w:pStyle w:val="ListParagraph"/>
+        <w:numPr>
+          <w:ilvl w:val="1"/>
+          <w:numId w:val="3"/>
+        </w:numPr>
+      </w:pPr>
+      <w:r>
+        <w:t>Text Mining</w:t>
+      </w:r>
+    </w:p>
+    <w:p>
+      <w:pPr>
+        <w:pStyle w:val="ListParagraph"/>
+        <w:numPr>
+          <w:ilvl w:val="2"/>
+          <w:numId w:val="3"/>
+        </w:numPr>
+      </w:pPr>
+      <w:r>
+        <w:t>Tokenization</w:t>
+      </w:r>
+    </w:p>
+    <w:p>
+      <w:pPr>
+        <w:pStyle w:val="ListParagraph"/>
+        <w:numPr>
+          <w:ilvl w:val="2"/>
+          <w:numId w:val="3"/>
+        </w:numPr>
+      </w:pPr>
+      <w:r>
+        <w:t xml:space="preserve">Convert to lowe </w:t>
+      </w:r>
+      <w:proofErr w:type="gramStart"/>
+      <w:r>
+        <w:t>case</w:t>
+      </w:r>
+      <w:proofErr w:type="gramEnd"/>
+    </w:p>
+    <w:p>
+      <w:pPr>
+        <w:pStyle w:val="ListParagraph"/>
+        <w:numPr>
+          <w:ilvl w:val="2"/>
+          <w:numId w:val="3"/>
+        </w:numPr>
+      </w:pPr>
+      <w:r>
+        <w:t xml:space="preserve">Remove </w:t>
+      </w:r>
+      <w:proofErr w:type="gramStart"/>
+      <w:r>
+        <w:t>punctuation</w:t>
+      </w:r>
+      <w:proofErr w:type="gramEnd"/>
+    </w:p>
+    <w:p>
+      <w:pPr>
+        <w:pStyle w:val="ListParagraph"/>
+        <w:numPr>
+          <w:ilvl w:val="2"/>
+          <w:numId w:val="3"/>
+        </w:numPr>
+      </w:pPr>
+      <w:r>
+        <w:t xml:space="preserve">Stop words </w:t>
+      </w:r>
+      <w:proofErr w:type="gramStart"/>
+      <w:r>
+        <w:t>removed</w:t>
+      </w:r>
+      <w:proofErr w:type="gramEnd"/>
+    </w:p>
+    <w:p>
+      <w:pPr>
+        <w:pStyle w:val="ListParagraph"/>
+        <w:numPr>
+          <w:ilvl w:val="2"/>
+          <w:numId w:val="3"/>
+        </w:numPr>
+      </w:pPr>
+      <w:r>
+        <w:t>Removed corpuse stop words (</w:t>
       </w:r>
       <w:proofErr w:type="gramStart"/>
       <w:r>
@@ -590,35 +1616,203 @@
       </w:r>
       <w:proofErr w:type="gramEnd"/>
       <w:r>
-        <w:t xml:space="preserve"> towers</w:t>
-      </w:r>
-    </w:p>
-    <w:p>
-      <w:pPr>
-        <w:pStyle w:val="ListParagraph"/>
-        <w:numPr>
-          <w:ilvl w:val="1"/>
-          <w:numId w:val="1"/>
-        </w:numPr>
-      </w:pPr>
-      <w:r>
-        <w:t>LDA-based Network Analysis</w:t>
-      </w:r>
-    </w:p>
-    <w:p>
-      <w:pPr>
-        <w:pStyle w:val="ListParagraph"/>
-        <w:numPr>
-          <w:ilvl w:val="2"/>
-          <w:numId w:val="1"/>
-        </w:numPr>
-      </w:pPr>
-      <w:r>
-        <w:t xml:space="preserve">Word Co-occurrence Network uses graphs as a means to represent words as nodes and identify their relationships with </w:t>
-      </w:r>
-      <w:proofErr w:type="gramStart"/>
-      <w:r>
-        <w:t>one another</w:t>
+        <w:t xml:space="preserve"> victim, employee)</w:t>
+      </w:r>
+    </w:p>
+    <w:p>
+      <w:pPr>
+        <w:pStyle w:val="ListParagraph"/>
+        <w:numPr>
+          <w:ilvl w:val="2"/>
+          <w:numId w:val="3"/>
+        </w:numPr>
+      </w:pPr>
+      <w:r>
+        <w:t>Reduced words to root form</w:t>
+      </w:r>
+    </w:p>
+    <w:p>
+      <w:pPr>
+        <w:pStyle w:val="ListParagraph"/>
+        <w:numPr>
+          <w:ilvl w:val="2"/>
+          <w:numId w:val="3"/>
+        </w:numPr>
+      </w:pPr>
+      <w:r>
+        <w:t xml:space="preserve">Created bi </w:t>
+      </w:r>
+      <w:proofErr w:type="gramStart"/>
+      <w:r>
+        <w:t>grams</w:t>
+      </w:r>
+      <w:proofErr w:type="gramEnd"/>
+    </w:p>
+    <w:p>
+      <w:pPr>
+        <w:pStyle w:val="ListParagraph"/>
+        <w:numPr>
+          <w:ilvl w:val="2"/>
+          <w:numId w:val="3"/>
+        </w:numPr>
+      </w:pPr>
+      <w:r>
+        <w:t>Top modeling</w:t>
+      </w:r>
+    </w:p>
+    <w:p>
+      <w:pPr>
+        <w:pStyle w:val="ListParagraph"/>
+        <w:numPr>
+          <w:ilvl w:val="3"/>
+          <w:numId w:val="3"/>
+        </w:numPr>
+      </w:pPr>
+      <w:r>
+        <w:t xml:space="preserve">Cluster documents based on co-occurrence of </w:t>
+      </w:r>
+      <w:proofErr w:type="gramStart"/>
+      <w:r>
+        <w:t>words</w:t>
+      </w:r>
+      <w:proofErr w:type="gramEnd"/>
+    </w:p>
+    <w:p>
+      <w:pPr>
+        <w:pStyle w:val="ListParagraph"/>
+        <w:numPr>
+          <w:ilvl w:val="3"/>
+          <w:numId w:val="3"/>
+        </w:numPr>
+      </w:pPr>
+      <w:r>
+        <w:t xml:space="preserve">Defines </w:t>
+      </w:r>
+      <w:proofErr w:type="gramStart"/>
+      <w:r>
+        <w:t>a number of</w:t>
+      </w:r>
+      <w:proofErr w:type="gramEnd"/>
+      <w:r>
+        <w:t xml:space="preserve"> “topics” that the texts can be grouped into</w:t>
+      </w:r>
+    </w:p>
+    <w:p>
+      <w:pPr>
+        <w:pStyle w:val="ListParagraph"/>
+        <w:numPr>
+          <w:ilvl w:val="2"/>
+          <w:numId w:val="3"/>
+        </w:numPr>
+      </w:pPr>
+      <w:r>
+        <w:t>LDA</w:t>
+      </w:r>
+    </w:p>
+    <w:p>
+      <w:pPr>
+        <w:pStyle w:val="ListParagraph"/>
+        <w:numPr>
+          <w:ilvl w:val="3"/>
+          <w:numId w:val="3"/>
+        </w:numPr>
+      </w:pPr>
+      <w:r>
+        <w:t xml:space="preserve">With number of topics decided, assign topics using </w:t>
+      </w:r>
+      <w:proofErr w:type="gramStart"/>
+      <w:r>
+        <w:t>LDA</w:t>
+      </w:r>
+      <w:proofErr w:type="gramEnd"/>
+    </w:p>
+    <w:p>
+      <w:pPr>
+        <w:pStyle w:val="ListParagraph"/>
+        <w:numPr>
+          <w:ilvl w:val="1"/>
+          <w:numId w:val="3"/>
+        </w:numPr>
+      </w:pPr>
+      <w:r>
+        <w:t>Natural Language Processing</w:t>
+      </w:r>
+    </w:p>
+    <w:p>
+      <w:pPr>
+        <w:pStyle w:val="ListParagraph"/>
+        <w:numPr>
+          <w:ilvl w:val="2"/>
+          <w:numId w:val="3"/>
+        </w:numPr>
+      </w:pPr>
+      <w:r>
+        <w:t>POS tagging</w:t>
+      </w:r>
+    </w:p>
+    <w:p>
+      <w:pPr>
+        <w:pStyle w:val="ListParagraph"/>
+        <w:numPr>
+          <w:ilvl w:val="2"/>
+          <w:numId w:val="3"/>
+        </w:numPr>
+      </w:pPr>
+      <w:r>
+        <w:t>Information Extraction</w:t>
+      </w:r>
+    </w:p>
+    <w:p>
+      <w:pPr>
+        <w:pStyle w:val="ListParagraph"/>
+        <w:numPr>
+          <w:ilvl w:val="3"/>
+          <w:numId w:val="3"/>
+        </w:numPr>
+      </w:pPr>
+      <w:r>
+        <w:t>P</w:t>
+      </w:r>
+      <w:r>
+        <w:t xml:space="preserve">ulls out features such as name, place, organization, date </w:t>
+      </w:r>
+      <w:proofErr w:type="gramStart"/>
+      <w:r>
+        <w:t>time</w:t>
+      </w:r>
+      <w:proofErr w:type="gramEnd"/>
+    </w:p>
+    <w:p>
+      <w:pPr>
+        <w:pStyle w:val="ListParagraph"/>
+        <w:numPr>
+          <w:ilvl w:val="3"/>
+          <w:numId w:val="3"/>
+        </w:numPr>
+      </w:pPr>
+      <w:r>
+        <w:t xml:space="preserve">Created an equipment dictionary and could pull that out as </w:t>
+      </w:r>
+      <w:proofErr w:type="gramStart"/>
+      <w:r>
+        <w:t>well</w:t>
+      </w:r>
+      <w:proofErr w:type="gramEnd"/>
+    </w:p>
+    <w:p>
+      <w:pPr>
+        <w:pStyle w:val="ListParagraph"/>
+        <w:numPr>
+          <w:ilvl w:val="3"/>
+          <w:numId w:val="3"/>
+        </w:numPr>
+      </w:pPr>
+      <w:r>
+        <w:t xml:space="preserve">Makes a chunk that has the TLDR version of the </w:t>
+      </w:r>
+      <w:proofErr w:type="gramStart"/>
+      <w:r>
+        <w:t>report</w:t>
       </w:r>
       <w:proofErr w:type="gramEnd"/>
     </w:p>
@@ -627,7 +1821,250 @@
         <w:pStyle w:val="ListParagraph"/>
         <w:numPr>
           <w:ilvl w:val="0"/>
-          <w:numId w:val="1"/>
+          <w:numId w:val="3"/>
+        </w:numPr>
+      </w:pPr>
+      <w:r>
+        <w:t>Conclusions</w:t>
+      </w:r>
+    </w:p>
+    <w:p>
+      <w:r>
+        <w:br w:type="page"/>
+      </w:r>
+    </w:p>
+    <w:p>
+      <w:r>
+        <w:lastRenderedPageBreak/>
+        <w:t>An Exploration of Text Mining of Narrative Reports of Injury Incidents to Assess Risk</w:t>
+      </w:r>
+    </w:p>
+    <w:p>
+      <w:r>
+        <w:t>D. Passmore, C. Chae, Y. Kustikova, R. Baker, J. Yim</w:t>
+      </w:r>
+    </w:p>
+    <w:p>
+      <w:pPr>
+        <w:pStyle w:val="ListParagraph"/>
+        <w:numPr>
+          <w:ilvl w:val="0"/>
+          <w:numId w:val="5"/>
+        </w:numPr>
+      </w:pPr>
+      <w:r>
+        <w:t>Problem</w:t>
+      </w:r>
+    </w:p>
+    <w:p>
+      <w:pPr>
+        <w:pStyle w:val="ListParagraph"/>
+        <w:numPr>
+          <w:ilvl w:val="1"/>
+          <w:numId w:val="5"/>
+        </w:numPr>
+      </w:pPr>
+      <w:r>
+        <w:t xml:space="preserve">Coal is </w:t>
+      </w:r>
+      <w:proofErr w:type="gramStart"/>
+      <w:r>
+        <w:t>big</w:t>
+      </w:r>
+      <w:proofErr w:type="gramEnd"/>
+    </w:p>
+    <w:p>
+      <w:pPr>
+        <w:pStyle w:val="ListParagraph"/>
+        <w:numPr>
+          <w:ilvl w:val="1"/>
+          <w:numId w:val="5"/>
+        </w:numPr>
+      </w:pPr>
+      <w:r>
+        <w:t>But it’s hazardous (stats)</w:t>
+      </w:r>
+    </w:p>
+    <w:p>
+      <w:pPr>
+        <w:pStyle w:val="ListParagraph"/>
+        <w:numPr>
+          <w:ilvl w:val="1"/>
+          <w:numId w:val="5"/>
+        </w:numPr>
+      </w:pPr>
+      <w:r>
+        <w:t xml:space="preserve">Knowledge can </w:t>
+      </w:r>
+      <w:proofErr w:type="gramStart"/>
+      <w:r>
+        <w:t>help</w:t>
+      </w:r>
+      <w:proofErr w:type="gramEnd"/>
+    </w:p>
+    <w:p>
+      <w:pPr>
+        <w:pStyle w:val="ListParagraph"/>
+        <w:numPr>
+          <w:ilvl w:val="1"/>
+          <w:numId w:val="5"/>
+        </w:numPr>
+      </w:pPr>
+      <w:r>
+        <w:t xml:space="preserve">Text is an underutilized source of said </w:t>
+      </w:r>
+      <w:proofErr w:type="gramStart"/>
+      <w:r>
+        <w:t>knowledge</w:t>
+      </w:r>
+      <w:proofErr w:type="gramEnd"/>
+    </w:p>
+    <w:p>
+      <w:pPr>
+        <w:pStyle w:val="ListParagraph"/>
+        <w:numPr>
+          <w:ilvl w:val="0"/>
+          <w:numId w:val="5"/>
+        </w:numPr>
+      </w:pPr>
+      <w:r>
+        <w:t>Focus</w:t>
+      </w:r>
+    </w:p>
+    <w:p>
+      <w:pPr>
+        <w:pStyle w:val="ListParagraph"/>
+        <w:numPr>
+          <w:ilvl w:val="1"/>
+          <w:numId w:val="5"/>
+        </w:numPr>
+      </w:pPr>
+      <w:r>
+        <w:t>Purpose</w:t>
+      </w:r>
+    </w:p>
+    <w:p>
+      <w:pPr>
+        <w:pStyle w:val="ListParagraph"/>
+        <w:numPr>
+          <w:ilvl w:val="1"/>
+          <w:numId w:val="5"/>
+        </w:numPr>
+      </w:pPr>
+      <w:r>
+        <w:t>Exploratory Approach</w:t>
+      </w:r>
+    </w:p>
+    <w:p>
+      <w:pPr>
+        <w:pStyle w:val="ListParagraph"/>
+        <w:numPr>
+          <w:ilvl w:val="2"/>
+          <w:numId w:val="5"/>
+        </w:numPr>
+      </w:pPr>
+      <w:r>
+        <w:t xml:space="preserve">Goal: To determine whether methods for topics modeling were sensitive enough to discriminate among topics extracted from the technical, industry-specific, </w:t>
+      </w:r>
+      <w:proofErr w:type="gramStart"/>
+      <w:r>
+        <w:t>contextually-situated</w:t>
+      </w:r>
+      <w:proofErr w:type="gramEnd"/>
+      <w:r>
+        <w:t xml:space="preserve"> and often informal language used to describe coal mining injuries</w:t>
+      </w:r>
+    </w:p>
+    <w:p>
+      <w:pPr>
+        <w:pStyle w:val="ListParagraph"/>
+        <w:numPr>
+          <w:ilvl w:val="0"/>
+          <w:numId w:val="5"/>
+        </w:numPr>
+      </w:pPr>
+      <w:r>
+        <w:t>Method</w:t>
+      </w:r>
+    </w:p>
+    <w:p>
+      <w:pPr>
+        <w:pStyle w:val="ListParagraph"/>
+        <w:numPr>
+          <w:ilvl w:val="1"/>
+          <w:numId w:val="5"/>
+        </w:numPr>
+      </w:pPr>
+      <w:r>
+        <w:t>Data</w:t>
+      </w:r>
+    </w:p>
+    <w:p>
+      <w:pPr>
+        <w:pStyle w:val="ListParagraph"/>
+        <w:numPr>
+          <w:ilvl w:val="2"/>
+          <w:numId w:val="5"/>
+        </w:numPr>
+      </w:pPr>
+      <w:r>
+        <w:t>MSHA Accident Injuries Data Set</w:t>
+      </w:r>
+    </w:p>
+    <w:p>
+      <w:pPr>
+        <w:pStyle w:val="ListParagraph"/>
+        <w:numPr>
+          <w:ilvl w:val="1"/>
+          <w:numId w:val="5"/>
+        </w:numPr>
+      </w:pPr>
+      <w:r>
+        <w:t>Mining of Text</w:t>
+      </w:r>
+    </w:p>
+    <w:p>
+      <w:pPr>
+        <w:pStyle w:val="ListParagraph"/>
+        <w:numPr>
+          <w:ilvl w:val="2"/>
+          <w:numId w:val="5"/>
+        </w:numPr>
+      </w:pPr>
+      <w:r>
+        <w:t>Basic clean up</w:t>
+      </w:r>
+    </w:p>
+    <w:p>
+      <w:pPr>
+        <w:pStyle w:val="ListParagraph"/>
+        <w:numPr>
+          <w:ilvl w:val="2"/>
+          <w:numId w:val="5"/>
+        </w:numPr>
+      </w:pPr>
+      <w:r>
+        <w:t>LDA</w:t>
+      </w:r>
+    </w:p>
+    <w:p>
+      <w:pPr>
+        <w:pStyle w:val="ListParagraph"/>
+        <w:numPr>
+          <w:ilvl w:val="1"/>
+          <w:numId w:val="5"/>
+        </w:numPr>
+      </w:pPr>
+      <w:r>
+        <w:t>Findings</w:t>
+      </w:r>
+    </w:p>
+    <w:p>
+      <w:pPr>
+        <w:pStyle w:val="ListParagraph"/>
+        <w:numPr>
+          <w:ilvl w:val="1"/>
+          <w:numId w:val="5"/>
         </w:numPr>
       </w:pPr>
       <w:r>
@@ -638,24 +2075,66 @@
       <w:pPr>
         <w:pStyle w:val="ListParagraph"/>
         <w:numPr>
+          <w:ilvl w:val="1"/>
+          <w:numId w:val="5"/>
+        </w:numPr>
+      </w:pPr>
+      <w:r>
+        <w:t>Conclusion</w:t>
+      </w:r>
+    </w:p>
+    <w:p>
+      <w:r>
+        <w:br w:type="page"/>
+      </w:r>
+    </w:p>
+    <w:p>
+      <w:r>
+        <w:lastRenderedPageBreak/>
+        <w:t>Effectiveness of Natural Language Processing Based Machine Learning in Analyzing Incident Narratives at a Mine</w:t>
+      </w:r>
+    </w:p>
+    <w:p>
+      <w:pPr>
+        <w:rPr>
+          <w:lang w:val="fr-FR"/>
+        </w:rPr>
+      </w:pPr>
+      <w:r>
+        <w:rPr>
+          <w:lang w:val="fr-FR"/>
+        </w:rPr>
+        <w:t>R. Ganguli, P. Miller, R</w:t>
+      </w:r>
+      <w:r>
+        <w:rPr>
+          <w:lang w:val="fr-FR"/>
+        </w:rPr>
+        <w:t>. Pothina</w:t>
+      </w:r>
+    </w:p>
+    <w:p>
+      <w:pPr>
+        <w:pStyle w:val="ListParagraph"/>
+        <w:numPr>
           <w:ilvl w:val="0"/>
-          <w:numId w:val="1"/>
-        </w:numPr>
-      </w:pPr>
-      <w:r>
-        <w:t>Limitations</w:t>
-      </w:r>
-    </w:p>
-    <w:p>
-      <w:pPr>
-        <w:pStyle w:val="ListParagraph"/>
-        <w:numPr>
-          <w:ilvl w:val="1"/>
-          <w:numId w:val="1"/>
-        </w:numPr>
-      </w:pPr>
-      <w:r>
-        <w:t>Some accidents might fit multiple categories, but we just put it into one. Need to develop a multi-label classifier.</w:t>
+          <w:numId w:val="6"/>
+        </w:numPr>
+      </w:pPr>
+      <w:r>
+        <w:t>Introduction</w:t>
+      </w:r>
+    </w:p>
+    <w:p>
+      <w:pPr>
+        <w:pStyle w:val="ListParagraph"/>
+        <w:numPr>
+          <w:ilvl w:val="1"/>
+          <w:numId w:val="6"/>
+        </w:numPr>
+      </w:pPr>
+      <w:r>
+        <w:t>Goal: Classify accidents into accident types</w:t>
       </w:r>
     </w:p>
     <w:p>
@@ -663,130 +2142,47 @@
         <w:pStyle w:val="ListParagraph"/>
         <w:numPr>
           <w:ilvl w:val="0"/>
-          <w:numId w:val="1"/>
-        </w:numPr>
-      </w:pPr>
-      <w:r>
-        <w:t>Conclusion</w:t>
-      </w:r>
-    </w:p>
-    <w:p/>
-    <w:p>
-      <w:r>
-        <w:t>Text Mining Analysis of U.S. Department of Labor’s MSHA Fatal Accident Reports for Coal Mining</w:t>
-      </w:r>
-    </w:p>
-    <w:p>
-      <w:r>
-        <w:t xml:space="preserve">E. </w:t>
-      </w:r>
-      <w:proofErr w:type="spellStart"/>
-      <w:r>
-        <w:t>Tarshizi</w:t>
-      </w:r>
-      <w:proofErr w:type="spellEnd"/>
-      <w:r>
-        <w:t xml:space="preserve">, M. W. </w:t>
-      </w:r>
-      <w:proofErr w:type="spellStart"/>
-      <w:r>
-        <w:t>Buche</w:t>
-      </w:r>
-      <w:proofErr w:type="spellEnd"/>
-      <w:r>
-        <w:t xml:space="preserve">, B. </w:t>
-      </w:r>
-      <w:proofErr w:type="gramStart"/>
-      <w:r>
-        <w:t>Inti</w:t>
-      </w:r>
-      <w:proofErr w:type="gramEnd"/>
-      <w:r>
-        <w:t xml:space="preserve"> and R. </w:t>
-      </w:r>
-      <w:proofErr w:type="spellStart"/>
-      <w:r>
-        <w:t>Chappidi</w:t>
-      </w:r>
-      <w:proofErr w:type="spellEnd"/>
+          <w:numId w:val="6"/>
+        </w:numPr>
+      </w:pPr>
+      <w:r>
+        <w:t>Importance of This Paper</w:t>
+      </w:r>
     </w:p>
     <w:p>
       <w:pPr>
         <w:pStyle w:val="ListParagraph"/>
         <w:numPr>
           <w:ilvl w:val="0"/>
-          <w:numId w:val="2"/>
-        </w:numPr>
-      </w:pPr>
-      <w:r>
-        <w:t>Introduction</w:t>
-      </w:r>
-    </w:p>
-    <w:p>
-      <w:pPr>
-        <w:pStyle w:val="ListParagraph"/>
-        <w:numPr>
-          <w:ilvl w:val="1"/>
-          <w:numId w:val="2"/>
-        </w:numPr>
-      </w:pPr>
-      <w:r>
-        <w:t xml:space="preserve">Accidents are </w:t>
-      </w:r>
-      <w:proofErr w:type="gramStart"/>
-      <w:r>
-        <w:t>bad</w:t>
-      </w:r>
-      <w:proofErr w:type="gramEnd"/>
-    </w:p>
-    <w:p>
-      <w:pPr>
-        <w:pStyle w:val="ListParagraph"/>
-        <w:numPr>
-          <w:ilvl w:val="1"/>
-          <w:numId w:val="2"/>
-        </w:numPr>
-      </w:pPr>
-      <w:r>
-        <w:t xml:space="preserve">MSHA </w:t>
-      </w:r>
-      <w:r>
-        <w:t>monitors</w:t>
-      </w:r>
-      <w:r>
-        <w:t xml:space="preserve"> accid</w:t>
-      </w:r>
-      <w:r>
-        <w:t>e</w:t>
-      </w:r>
-      <w:r>
-        <w:t>nts f</w:t>
-      </w:r>
-      <w:r>
-        <w:t>or</w:t>
-      </w:r>
-      <w:r>
-        <w:t xml:space="preserve"> miners’ </w:t>
-      </w:r>
-      <w:proofErr w:type="gramStart"/>
-      <w:r>
-        <w:t>s</w:t>
-      </w:r>
-      <w:r>
-        <w:t>afety</w:t>
-      </w:r>
-      <w:proofErr w:type="gramEnd"/>
-    </w:p>
-    <w:p>
-      <w:pPr>
-        <w:pStyle w:val="ListParagraph"/>
-        <w:numPr>
-          <w:ilvl w:val="1"/>
-          <w:numId w:val="2"/>
-        </w:numPr>
-      </w:pPr>
-      <w:r>
-        <w:t>Objective: “Identify opportunities resulting from previously unexplored directions in order to provide additional insights into potential safety recommendations”</w:t>
+          <w:numId w:val="6"/>
+        </w:numPr>
+      </w:pPr>
+      <w:r>
+        <w:t>Research Methodology</w:t>
+      </w:r>
+    </w:p>
+    <w:p>
+      <w:pPr>
+        <w:pStyle w:val="ListParagraph"/>
+        <w:numPr>
+          <w:ilvl w:val="1"/>
+          <w:numId w:val="6"/>
+        </w:numPr>
+      </w:pPr>
+      <w:r>
+        <w:t>MSHA Accident Database</w:t>
+      </w:r>
+    </w:p>
+    <w:p>
+      <w:pPr>
+        <w:pStyle w:val="ListParagraph"/>
+        <w:numPr>
+          <w:ilvl w:val="1"/>
+          <w:numId w:val="6"/>
+        </w:numPr>
+      </w:pPr>
+      <w:r>
+        <w:t>Random Forest Classifier</w:t>
       </w:r>
     </w:p>
     <w:p>
@@ -794,206 +2190,65 @@
         <w:pStyle w:val="ListParagraph"/>
         <w:numPr>
           <w:ilvl w:val="0"/>
-          <w:numId w:val="2"/>
-        </w:numPr>
-      </w:pPr>
-      <w:r>
-        <w:t>Literature Review</w:t>
-      </w:r>
-    </w:p>
-    <w:p>
-      <w:pPr>
-        <w:pStyle w:val="ListParagraph"/>
-        <w:numPr>
-          <w:ilvl w:val="1"/>
-          <w:numId w:val="2"/>
-        </w:numPr>
-      </w:pPr>
-      <w:proofErr w:type="spellStart"/>
-      <w:r>
-        <w:t>Tirunagari</w:t>
-      </w:r>
-      <w:proofErr w:type="spellEnd"/>
-      <w:r>
-        <w:t xml:space="preserve"> conducted a study investigating maritime accidents using </w:t>
-      </w:r>
-      <w:r>
-        <w:t xml:space="preserve">text mining; he identified causes for </w:t>
-      </w:r>
-      <w:proofErr w:type="gramStart"/>
-      <w:r>
-        <w:t>accidents</w:t>
-      </w:r>
-      <w:proofErr w:type="gramEnd"/>
-    </w:p>
-    <w:p>
-      <w:pPr>
-        <w:pStyle w:val="ListParagraph"/>
-        <w:numPr>
-          <w:ilvl w:val="2"/>
-          <w:numId w:val="2"/>
-        </w:numPr>
-      </w:pPr>
-      <w:r>
-        <w:t xml:space="preserve">Used: </w:t>
-      </w:r>
-    </w:p>
-    <w:p>
-      <w:pPr>
-        <w:pStyle w:val="ListParagraph"/>
-        <w:numPr>
-          <w:ilvl w:val="3"/>
-          <w:numId w:val="2"/>
-        </w:numPr>
-      </w:pPr>
-      <w:r>
-        <w:t>Naïve Bayes</w:t>
-      </w:r>
-      <w:r>
-        <w:t xml:space="preserve"> (classifier)</w:t>
-      </w:r>
-    </w:p>
-    <w:p>
-      <w:pPr>
-        <w:pStyle w:val="ListParagraph"/>
-        <w:numPr>
-          <w:ilvl w:val="3"/>
-          <w:numId w:val="2"/>
-        </w:numPr>
-      </w:pPr>
-      <w:r>
-        <w:t>SVM</w:t>
-      </w:r>
-      <w:r>
-        <w:t xml:space="preserve"> (classifier)</w:t>
-      </w:r>
-    </w:p>
-    <w:p>
-      <w:pPr>
-        <w:pStyle w:val="ListParagraph"/>
-        <w:numPr>
-          <w:ilvl w:val="3"/>
-          <w:numId w:val="2"/>
-        </w:numPr>
-      </w:pPr>
-      <w:r>
-        <w:t>Connectives Method (cause and effect terms)</w:t>
-      </w:r>
-    </w:p>
-    <w:p>
-      <w:pPr>
-        <w:pStyle w:val="ListParagraph"/>
-        <w:numPr>
-          <w:ilvl w:val="1"/>
-          <w:numId w:val="2"/>
-        </w:numPr>
-      </w:pPr>
-      <w:proofErr w:type="spellStart"/>
-      <w:r>
-        <w:t>Panthi</w:t>
-      </w:r>
-      <w:proofErr w:type="spellEnd"/>
-      <w:r>
-        <w:t xml:space="preserve"> and Ahmed</w:t>
-      </w:r>
-      <w:r>
-        <w:t xml:space="preserve"> identified the factors that led to the accidents under consideration and devised necessary measures to prevent </w:t>
-      </w:r>
-      <w:r>
-        <w:t>repetition</w:t>
-      </w:r>
-      <w:r>
-        <w:t xml:space="preserve"> of those </w:t>
-      </w:r>
-      <w:proofErr w:type="gramStart"/>
-      <w:r>
-        <w:t>accidents</w:t>
-      </w:r>
-      <w:proofErr w:type="gramEnd"/>
-    </w:p>
-    <w:p>
-      <w:pPr>
-        <w:pStyle w:val="ListParagraph"/>
-        <w:numPr>
-          <w:ilvl w:val="1"/>
-          <w:numId w:val="2"/>
-        </w:numPr>
-      </w:pPr>
-      <w:r>
-        <w:lastRenderedPageBreak/>
-        <w:t xml:space="preserve">Nakata </w:t>
-      </w:r>
-      <w:r>
-        <w:t xml:space="preserve">also tried to do cause and </w:t>
-      </w:r>
-      <w:proofErr w:type="gramStart"/>
-      <w:r>
-        <w:t>effect</w:t>
-      </w:r>
-      <w:proofErr w:type="gramEnd"/>
+          <w:numId w:val="6"/>
+        </w:numPr>
+      </w:pPr>
+      <w:r>
+        <w:t>Results</w:t>
+      </w:r>
+    </w:p>
+    <w:p>
+      <w:pPr>
+        <w:pStyle w:val="ListParagraph"/>
+        <w:numPr>
+          <w:ilvl w:val="1"/>
+          <w:numId w:val="6"/>
+        </w:numPr>
+      </w:pPr>
+      <w:r>
+        <w:t>Performance within MSHA Data</w:t>
+      </w:r>
+    </w:p>
+    <w:p>
+      <w:pPr>
+        <w:pStyle w:val="ListParagraph"/>
+        <w:numPr>
+          <w:ilvl w:val="1"/>
+          <w:numId w:val="6"/>
+        </w:numPr>
+        <w:rPr>
+          <w:lang w:val="fr-FR"/>
+        </w:rPr>
+      </w:pPr>
+      <w:r>
+        <w:rPr>
+          <w:lang w:val="fr-FR"/>
+        </w:rPr>
+        <w:t>Performance on Non-MSHA Dat</w:t>
+      </w:r>
+      <w:r>
+        <w:rPr>
+          <w:lang w:val="fr-FR"/>
+        </w:rPr>
+        <w:t>a</w:t>
+      </w:r>
     </w:p>
     <w:p>
       <w:pPr>
         <w:pStyle w:val="ListParagraph"/>
         <w:numPr>
           <w:ilvl w:val="0"/>
-          <w:numId w:val="2"/>
-        </w:numPr>
-      </w:pPr>
-      <w:r>
-        <w:t>Data Description</w:t>
-      </w:r>
-    </w:p>
-    <w:p>
-      <w:pPr>
-        <w:pStyle w:val="ListParagraph"/>
-        <w:numPr>
-          <w:ilvl w:val="1"/>
-          <w:numId w:val="2"/>
-        </w:numPr>
-      </w:pPr>
-      <w:r>
-        <w:t>Source: MSHA reports</w:t>
-      </w:r>
-      <w:r>
-        <w:t xml:space="preserve"> from 2010-2018, totaling 119</w:t>
-      </w:r>
-    </w:p>
-    <w:p>
-      <w:pPr>
-        <w:pStyle w:val="ListParagraph"/>
-        <w:numPr>
-          <w:ilvl w:val="1"/>
-          <w:numId w:val="2"/>
-        </w:numPr>
-      </w:pPr>
-      <w:r>
-        <w:t xml:space="preserve">Consists of date of accident, age and experience of the victim, brief explanation of </w:t>
-      </w:r>
-      <w:proofErr w:type="spellStart"/>
-      <w:r>
-        <w:t>hwo</w:t>
-      </w:r>
-      <w:proofErr w:type="spellEnd"/>
-      <w:r>
-        <w:t xml:space="preserve"> the accident happened, describing the cause and conditions resulting in the </w:t>
-      </w:r>
-      <w:proofErr w:type="gramStart"/>
-      <w:r>
-        <w:t>mishap</w:t>
-      </w:r>
-      <w:proofErr w:type="gramEnd"/>
-    </w:p>
-    <w:p>
-      <w:pPr>
-        <w:pStyle w:val="ListParagraph"/>
-        <w:numPr>
-          <w:ilvl w:val="1"/>
-          <w:numId w:val="2"/>
-        </w:numPr>
-      </w:pPr>
-      <w:r>
-        <w:t>Report is a paragraph in length (3-5 lines of text)</w:t>
+          <w:numId w:val="6"/>
+        </w:numPr>
+        <w:rPr>
+          <w:lang w:val="fr-FR"/>
+        </w:rPr>
+      </w:pPr>
+      <w:r>
+        <w:rPr>
+          <w:lang w:val="fr-FR"/>
+        </w:rPr>
+        <w:t>Discussion</w:t>
       </w:r>
     </w:p>
     <w:p>
@@ -1001,331 +2256,42 @@
         <w:pStyle w:val="ListParagraph"/>
         <w:numPr>
           <w:ilvl w:val="0"/>
-          <w:numId w:val="2"/>
-        </w:numPr>
-      </w:pPr>
-      <w:r>
-        <w:t>Text Mining Methodology</w:t>
-      </w:r>
-    </w:p>
-    <w:p>
-      <w:pPr>
-        <w:pStyle w:val="ListParagraph"/>
-        <w:numPr>
-          <w:ilvl w:val="1"/>
-          <w:numId w:val="2"/>
-        </w:numPr>
-      </w:pPr>
-      <w:r>
-        <w:t xml:space="preserve">Text mining is </w:t>
-      </w:r>
-      <w:proofErr w:type="gramStart"/>
-      <w:r>
-        <w:t>good</w:t>
-      </w:r>
-      <w:proofErr w:type="gramEnd"/>
-    </w:p>
-    <w:p>
-      <w:pPr>
-        <w:pStyle w:val="ListParagraph"/>
-        <w:numPr>
-          <w:ilvl w:val="0"/>
-          <w:numId w:val="2"/>
-        </w:numPr>
-      </w:pPr>
-      <w:r>
-        <w:t>Text Mining Analysis and Techniques</w:t>
-      </w:r>
-    </w:p>
-    <w:p>
-      <w:pPr>
-        <w:pStyle w:val="ListParagraph"/>
-        <w:numPr>
-          <w:ilvl w:val="1"/>
-          <w:numId w:val="2"/>
-        </w:numPr>
-      </w:pPr>
-      <w:r>
-        <w:t>Data Importing</w:t>
-      </w:r>
-    </w:p>
-    <w:p>
-      <w:pPr>
-        <w:pStyle w:val="ListParagraph"/>
-        <w:numPr>
-          <w:ilvl w:val="2"/>
-          <w:numId w:val="2"/>
-        </w:numPr>
-      </w:pPr>
-      <w:r>
-        <w:t xml:space="preserve">Summary report of each accident was stored in an individual text file, all files were imported into an R </w:t>
-      </w:r>
-      <w:proofErr w:type="spellStart"/>
-      <w:r>
-        <w:t>dataframe</w:t>
-      </w:r>
-      <w:proofErr w:type="spellEnd"/>
-      <w:r>
-        <w:t xml:space="preserve"> with col 1 being doc ID and second col being report </w:t>
-      </w:r>
-      <w:proofErr w:type="gramStart"/>
-      <w:r>
-        <w:t>text</w:t>
-      </w:r>
-      <w:proofErr w:type="gramEnd"/>
-    </w:p>
-    <w:p>
-      <w:pPr>
-        <w:pStyle w:val="ListParagraph"/>
-        <w:numPr>
-          <w:ilvl w:val="1"/>
-          <w:numId w:val="2"/>
-        </w:numPr>
-      </w:pPr>
-      <w:r>
-        <w:t>Data Preprocessing</w:t>
-      </w:r>
-    </w:p>
-    <w:p>
-      <w:pPr>
-        <w:pStyle w:val="ListParagraph"/>
-        <w:numPr>
-          <w:ilvl w:val="2"/>
-          <w:numId w:val="2"/>
-        </w:numPr>
-      </w:pPr>
-      <w:r>
-        <w:t>Remove numbers (dates, age, years of experience)</w:t>
-      </w:r>
-    </w:p>
-    <w:p>
-      <w:pPr>
-        <w:pStyle w:val="ListParagraph"/>
-        <w:numPr>
-          <w:ilvl w:val="3"/>
-          <w:numId w:val="2"/>
-        </w:numPr>
-      </w:pPr>
-      <w:proofErr w:type="spellStart"/>
-      <w:r>
-        <w:t>removeNumbers</w:t>
-      </w:r>
-      <w:proofErr w:type="spellEnd"/>
-      <w:r>
-        <w:t xml:space="preserve"> in R</w:t>
-      </w:r>
-    </w:p>
-    <w:p>
-      <w:pPr>
-        <w:pStyle w:val="ListParagraph"/>
-        <w:numPr>
-          <w:ilvl w:val="2"/>
-          <w:numId w:val="2"/>
-        </w:numPr>
-      </w:pPr>
-      <w:r>
-        <w:t>R</w:t>
-      </w:r>
-      <w:r>
-        <w:t xml:space="preserve">emove </w:t>
-      </w:r>
-      <w:proofErr w:type="gramStart"/>
-      <w:r>
-        <w:t>punctuation</w:t>
-      </w:r>
-      <w:proofErr w:type="gramEnd"/>
-    </w:p>
-    <w:p>
-      <w:pPr>
-        <w:pStyle w:val="ListParagraph"/>
-        <w:numPr>
-          <w:ilvl w:val="2"/>
-          <w:numId w:val="2"/>
-        </w:numPr>
-      </w:pPr>
-      <w:r>
-        <w:t xml:space="preserve">Remove </w:t>
-      </w:r>
-      <w:proofErr w:type="gramStart"/>
-      <w:r>
-        <w:t>whitespace</w:t>
-      </w:r>
-      <w:proofErr w:type="gramEnd"/>
-    </w:p>
-    <w:p>
-      <w:pPr>
-        <w:pStyle w:val="ListParagraph"/>
-        <w:numPr>
-          <w:ilvl w:val="1"/>
-          <w:numId w:val="2"/>
-        </w:numPr>
-      </w:pPr>
-      <w:r>
-        <w:t>Data Structuring</w:t>
-      </w:r>
-    </w:p>
-    <w:p>
-      <w:pPr>
-        <w:pStyle w:val="ListParagraph"/>
-        <w:numPr>
-          <w:ilvl w:val="2"/>
-          <w:numId w:val="2"/>
-        </w:numPr>
-      </w:pPr>
-      <w:r>
-        <w:t>Word Vectorization</w:t>
-      </w:r>
-    </w:p>
-    <w:p>
-      <w:pPr>
-        <w:pStyle w:val="ListParagraph"/>
-        <w:numPr>
-          <w:ilvl w:val="3"/>
-          <w:numId w:val="2"/>
-        </w:numPr>
-      </w:pPr>
-      <w:r>
-        <w:t>Text2vec package</w:t>
-      </w:r>
-    </w:p>
-    <w:p>
-      <w:pPr>
-        <w:pStyle w:val="ListParagraph"/>
-        <w:numPr>
-          <w:ilvl w:val="2"/>
-          <w:numId w:val="2"/>
-        </w:numPr>
-      </w:pPr>
-      <w:proofErr w:type="spellStart"/>
-      <w:r>
-        <w:t>Tidytext</w:t>
-      </w:r>
-      <w:proofErr w:type="spellEnd"/>
-      <w:r>
-        <w:t xml:space="preserve"> package</w:t>
-      </w:r>
-    </w:p>
-    <w:p>
-      <w:pPr>
-        <w:pStyle w:val="ListParagraph"/>
-        <w:numPr>
-          <w:ilvl w:val="2"/>
-          <w:numId w:val="2"/>
-        </w:numPr>
-      </w:pPr>
-      <w:r>
-        <w:t>Tokenization</w:t>
-      </w:r>
-    </w:p>
-    <w:p>
-      <w:pPr>
-        <w:pStyle w:val="ListParagraph"/>
-        <w:numPr>
-          <w:ilvl w:val="2"/>
-          <w:numId w:val="2"/>
-        </w:numPr>
-      </w:pPr>
-      <w:r>
-        <w:t xml:space="preserve">Remove </w:t>
-      </w:r>
-      <w:proofErr w:type="spellStart"/>
-      <w:proofErr w:type="gramStart"/>
-      <w:r>
-        <w:t>stopwords</w:t>
-      </w:r>
-      <w:proofErr w:type="spellEnd"/>
-      <w:proofErr w:type="gramEnd"/>
-    </w:p>
-    <w:p>
-      <w:pPr>
-        <w:pStyle w:val="ListParagraph"/>
-        <w:numPr>
-          <w:ilvl w:val="1"/>
-          <w:numId w:val="2"/>
-        </w:numPr>
-      </w:pPr>
-      <w:r>
-        <w:t>Exploratory Analysis</w:t>
-      </w:r>
-    </w:p>
-    <w:p>
-      <w:pPr>
-        <w:pStyle w:val="ListParagraph"/>
-        <w:numPr>
-          <w:ilvl w:val="2"/>
-          <w:numId w:val="2"/>
-        </w:numPr>
-      </w:pPr>
-      <w:r>
-        <w:t>Most Frequent Words</w:t>
-      </w:r>
-    </w:p>
-    <w:p>
-      <w:pPr>
-        <w:pStyle w:val="ListParagraph"/>
-        <w:numPr>
-          <w:ilvl w:val="3"/>
-          <w:numId w:val="2"/>
-        </w:numPr>
-      </w:pPr>
-      <w:r>
-        <w:t>Categorize your words (vehicles, actions)</w:t>
-      </w:r>
-    </w:p>
-    <w:p>
-      <w:pPr>
-        <w:pStyle w:val="ListParagraph"/>
-        <w:numPr>
-          <w:ilvl w:val="2"/>
-          <w:numId w:val="2"/>
-        </w:numPr>
-      </w:pPr>
-      <w:r>
-        <w:t>TF-IDF</w:t>
-      </w:r>
-    </w:p>
-    <w:p>
-      <w:pPr>
-        <w:pStyle w:val="ListParagraph"/>
-        <w:numPr>
-          <w:ilvl w:val="2"/>
-          <w:numId w:val="2"/>
-        </w:numPr>
-      </w:pPr>
-      <w:r>
-        <w:t>Correlation Network Plot</w:t>
-      </w:r>
-    </w:p>
-    <w:p>
-      <w:pPr>
-        <w:pStyle w:val="ListParagraph"/>
-        <w:numPr>
-          <w:ilvl w:val="1"/>
-          <w:numId w:val="2"/>
-        </w:numPr>
-      </w:pPr>
-      <w:r>
-        <w:t>Conclusion and Future Study</w:t>
-      </w:r>
-    </w:p>
-    <w:p>
-      <w:pPr>
-        <w:pStyle w:val="ListParagraph"/>
-        <w:numPr>
-          <w:ilvl w:val="2"/>
-          <w:numId w:val="2"/>
-        </w:numPr>
-      </w:pPr>
-      <w:r>
-        <w:t xml:space="preserve">Considerable portion of fatalities happen due to worker misalignment with equipment and vehicles in the work </w:t>
-      </w:r>
-      <w:proofErr w:type="gramStart"/>
-      <w:r>
-        <w:t>environment</w:t>
-      </w:r>
-      <w:proofErr w:type="gramEnd"/>
-    </w:p>
-    <w:p/>
+          <w:numId w:val="6"/>
+        </w:numPr>
+        <w:rPr>
+          <w:lang w:val="fr-FR"/>
+        </w:rPr>
+      </w:pPr>
+      <w:r>
+        <w:rPr>
+          <w:lang w:val="fr-FR"/>
+        </w:rPr>
+        <w:t>Conclusions</w:t>
+      </w:r>
+    </w:p>
+    <w:p>
+      <w:pPr>
+        <w:rPr>
+          <w:lang w:val="fr-FR"/>
+        </w:rPr>
+      </w:pPr>
+    </w:p>
+    <w:p>
+      <w:pPr>
+        <w:pStyle w:val="ListParagraph"/>
+        <w:ind w:left="2160"/>
+        <w:rPr>
+          <w:lang w:val="fr-FR"/>
+        </w:rPr>
+      </w:pPr>
+    </w:p>
+    <w:p>
+      <w:pPr>
+        <w:rPr>
+          <w:lang w:val="fr-FR"/>
+        </w:rPr>
+      </w:pPr>
+    </w:p>
     <w:sectPr>
       <w:pgSz w:w="12240" w:h="15840"/>
       <w:pgMar w:top="1440" w:right="1440" w:bottom="1440" w:left="1440" w:header="720" w:footer="720" w:gutter="0"/>
@@ -1516,11 +2482,379 @@
       </w:pPr>
     </w:lvl>
   </w:abstractNum>
+  <w:abstractNum w:abstractNumId="2" w15:restartNumberingAfterBreak="0">
+    <w:nsid w:val="35135D5E"/>
+    <w:multiLevelType w:val="hybridMultilevel"/>
+    <w:tmpl w:val="13CCECBE"/>
+    <w:lvl w:ilvl="0" w:tplc="FFFFFFFF">
+      <w:start w:val="1"/>
+      <w:numFmt w:val="decimal"/>
+      <w:lvlText w:val="%1."/>
+      <w:lvlJc w:val="left"/>
+      <w:pPr>
+        <w:ind w:left="720" w:hanging="360"/>
+      </w:pPr>
+      <w:rPr>
+        <w:rFonts w:hint="default"/>
+      </w:rPr>
+    </w:lvl>
+    <w:lvl w:ilvl="1" w:tplc="FFFFFFFF">
+      <w:start w:val="1"/>
+      <w:numFmt w:val="lowerLetter"/>
+      <w:lvlText w:val="%2."/>
+      <w:lvlJc w:val="left"/>
+      <w:pPr>
+        <w:ind w:left="1440" w:hanging="360"/>
+      </w:pPr>
+    </w:lvl>
+    <w:lvl w:ilvl="2" w:tplc="FFFFFFFF">
+      <w:start w:val="1"/>
+      <w:numFmt w:val="lowerRoman"/>
+      <w:lvlText w:val="%3."/>
+      <w:lvlJc w:val="right"/>
+      <w:pPr>
+        <w:ind w:left="2160" w:hanging="180"/>
+      </w:pPr>
+    </w:lvl>
+    <w:lvl w:ilvl="3" w:tplc="FFFFFFFF">
+      <w:start w:val="1"/>
+      <w:numFmt w:val="decimal"/>
+      <w:lvlText w:val="%4."/>
+      <w:lvlJc w:val="left"/>
+      <w:pPr>
+        <w:ind w:left="2880" w:hanging="360"/>
+      </w:pPr>
+    </w:lvl>
+    <w:lvl w:ilvl="4" w:tplc="FFFFFFFF" w:tentative="1">
+      <w:start w:val="1"/>
+      <w:numFmt w:val="lowerLetter"/>
+      <w:lvlText w:val="%5."/>
+      <w:lvlJc w:val="left"/>
+      <w:pPr>
+        <w:ind w:left="3600" w:hanging="360"/>
+      </w:pPr>
+    </w:lvl>
+    <w:lvl w:ilvl="5" w:tplc="FFFFFFFF" w:tentative="1">
+      <w:start w:val="1"/>
+      <w:numFmt w:val="lowerRoman"/>
+      <w:lvlText w:val="%6."/>
+      <w:lvlJc w:val="right"/>
+      <w:pPr>
+        <w:ind w:left="4320" w:hanging="180"/>
+      </w:pPr>
+    </w:lvl>
+    <w:lvl w:ilvl="6" w:tplc="FFFFFFFF" w:tentative="1">
+      <w:start w:val="1"/>
+      <w:numFmt w:val="decimal"/>
+      <w:lvlText w:val="%7."/>
+      <w:lvlJc w:val="left"/>
+      <w:pPr>
+        <w:ind w:left="5040" w:hanging="360"/>
+      </w:pPr>
+    </w:lvl>
+    <w:lvl w:ilvl="7" w:tplc="FFFFFFFF" w:tentative="1">
+      <w:start w:val="1"/>
+      <w:numFmt w:val="lowerLetter"/>
+      <w:lvlText w:val="%8."/>
+      <w:lvlJc w:val="left"/>
+      <w:pPr>
+        <w:ind w:left="5760" w:hanging="360"/>
+      </w:pPr>
+    </w:lvl>
+    <w:lvl w:ilvl="8" w:tplc="FFFFFFFF" w:tentative="1">
+      <w:start w:val="1"/>
+      <w:numFmt w:val="lowerRoman"/>
+      <w:lvlText w:val="%9."/>
+      <w:lvlJc w:val="right"/>
+      <w:pPr>
+        <w:ind w:left="6480" w:hanging="180"/>
+      </w:pPr>
+    </w:lvl>
+  </w:abstractNum>
+  <w:abstractNum w:abstractNumId="3" w15:restartNumberingAfterBreak="0">
+    <w:nsid w:val="47652FFD"/>
+    <w:multiLevelType w:val="hybridMultilevel"/>
+    <w:tmpl w:val="37C61592"/>
+    <w:lvl w:ilvl="0" w:tplc="0409000F">
+      <w:start w:val="1"/>
+      <w:numFmt w:val="decimal"/>
+      <w:lvlText w:val="%1."/>
+      <w:lvlJc w:val="left"/>
+      <w:pPr>
+        <w:ind w:left="720" w:hanging="360"/>
+      </w:pPr>
+      <w:rPr>
+        <w:rFonts w:hint="default"/>
+      </w:rPr>
+    </w:lvl>
+    <w:lvl w:ilvl="1" w:tplc="04090019" w:tentative="1">
+      <w:start w:val="1"/>
+      <w:numFmt w:val="lowerLetter"/>
+      <w:lvlText w:val="%2."/>
+      <w:lvlJc w:val="left"/>
+      <w:pPr>
+        <w:ind w:left="1440" w:hanging="360"/>
+      </w:pPr>
+    </w:lvl>
+    <w:lvl w:ilvl="2" w:tplc="0409001B" w:tentative="1">
+      <w:start w:val="1"/>
+      <w:numFmt w:val="lowerRoman"/>
+      <w:lvlText w:val="%3."/>
+      <w:lvlJc w:val="right"/>
+      <w:pPr>
+        <w:ind w:left="2160" w:hanging="180"/>
+      </w:pPr>
+    </w:lvl>
+    <w:lvl w:ilvl="3" w:tplc="0409000F" w:tentative="1">
+      <w:start w:val="1"/>
+      <w:numFmt w:val="decimal"/>
+      <w:lvlText w:val="%4."/>
+      <w:lvlJc w:val="left"/>
+      <w:pPr>
+        <w:ind w:left="2880" w:hanging="360"/>
+      </w:pPr>
+    </w:lvl>
+    <w:lvl w:ilvl="4" w:tplc="04090019" w:tentative="1">
+      <w:start w:val="1"/>
+      <w:numFmt w:val="lowerLetter"/>
+      <w:lvlText w:val="%5."/>
+      <w:lvlJc w:val="left"/>
+      <w:pPr>
+        <w:ind w:left="3600" w:hanging="360"/>
+      </w:pPr>
+    </w:lvl>
+    <w:lvl w:ilvl="5" w:tplc="0409001B" w:tentative="1">
+      <w:start w:val="1"/>
+      <w:numFmt w:val="lowerRoman"/>
+      <w:lvlText w:val="%6."/>
+      <w:lvlJc w:val="right"/>
+      <w:pPr>
+        <w:ind w:left="4320" w:hanging="180"/>
+      </w:pPr>
+    </w:lvl>
+    <w:lvl w:ilvl="6" w:tplc="0409000F" w:tentative="1">
+      <w:start w:val="1"/>
+      <w:numFmt w:val="decimal"/>
+      <w:lvlText w:val="%7."/>
+      <w:lvlJc w:val="left"/>
+      <w:pPr>
+        <w:ind w:left="5040" w:hanging="360"/>
+      </w:pPr>
+    </w:lvl>
+    <w:lvl w:ilvl="7" w:tplc="04090019" w:tentative="1">
+      <w:start w:val="1"/>
+      <w:numFmt w:val="lowerLetter"/>
+      <w:lvlText w:val="%8."/>
+      <w:lvlJc w:val="left"/>
+      <w:pPr>
+        <w:ind w:left="5760" w:hanging="360"/>
+      </w:pPr>
+    </w:lvl>
+    <w:lvl w:ilvl="8" w:tplc="0409001B" w:tentative="1">
+      <w:start w:val="1"/>
+      <w:numFmt w:val="lowerRoman"/>
+      <w:lvlText w:val="%9."/>
+      <w:lvlJc w:val="right"/>
+      <w:pPr>
+        <w:ind w:left="6480" w:hanging="180"/>
+      </w:pPr>
+    </w:lvl>
+  </w:abstractNum>
+  <w:abstractNum w:abstractNumId="4" w15:restartNumberingAfterBreak="0">
+    <w:nsid w:val="540B6500"/>
+    <w:multiLevelType w:val="hybridMultilevel"/>
+    <w:tmpl w:val="13CCECBE"/>
+    <w:lvl w:ilvl="0" w:tplc="FFFFFFFF">
+      <w:start w:val="1"/>
+      <w:numFmt w:val="decimal"/>
+      <w:lvlText w:val="%1."/>
+      <w:lvlJc w:val="left"/>
+      <w:pPr>
+        <w:ind w:left="720" w:hanging="360"/>
+      </w:pPr>
+      <w:rPr>
+        <w:rFonts w:hint="default"/>
+      </w:rPr>
+    </w:lvl>
+    <w:lvl w:ilvl="1" w:tplc="FFFFFFFF">
+      <w:start w:val="1"/>
+      <w:numFmt w:val="lowerLetter"/>
+      <w:lvlText w:val="%2."/>
+      <w:lvlJc w:val="left"/>
+      <w:pPr>
+        <w:ind w:left="1440" w:hanging="360"/>
+      </w:pPr>
+    </w:lvl>
+    <w:lvl w:ilvl="2" w:tplc="FFFFFFFF">
+      <w:start w:val="1"/>
+      <w:numFmt w:val="lowerRoman"/>
+      <w:lvlText w:val="%3."/>
+      <w:lvlJc w:val="right"/>
+      <w:pPr>
+        <w:ind w:left="2160" w:hanging="180"/>
+      </w:pPr>
+    </w:lvl>
+    <w:lvl w:ilvl="3" w:tplc="FFFFFFFF">
+      <w:start w:val="1"/>
+      <w:numFmt w:val="decimal"/>
+      <w:lvlText w:val="%4."/>
+      <w:lvlJc w:val="left"/>
+      <w:pPr>
+        <w:ind w:left="2880" w:hanging="360"/>
+      </w:pPr>
+    </w:lvl>
+    <w:lvl w:ilvl="4" w:tplc="FFFFFFFF" w:tentative="1">
+      <w:start w:val="1"/>
+      <w:numFmt w:val="lowerLetter"/>
+      <w:lvlText w:val="%5."/>
+      <w:lvlJc w:val="left"/>
+      <w:pPr>
+        <w:ind w:left="3600" w:hanging="360"/>
+      </w:pPr>
+    </w:lvl>
+    <w:lvl w:ilvl="5" w:tplc="FFFFFFFF" w:tentative="1">
+      <w:start w:val="1"/>
+      <w:numFmt w:val="lowerRoman"/>
+      <w:lvlText w:val="%6."/>
+      <w:lvlJc w:val="right"/>
+      <w:pPr>
+        <w:ind w:left="4320" w:hanging="180"/>
+      </w:pPr>
+    </w:lvl>
+    <w:lvl w:ilvl="6" w:tplc="FFFFFFFF" w:tentative="1">
+      <w:start w:val="1"/>
+      <w:numFmt w:val="decimal"/>
+      <w:lvlText w:val="%7."/>
+      <w:lvlJc w:val="left"/>
+      <w:pPr>
+        <w:ind w:left="5040" w:hanging="360"/>
+      </w:pPr>
+    </w:lvl>
+    <w:lvl w:ilvl="7" w:tplc="FFFFFFFF" w:tentative="1">
+      <w:start w:val="1"/>
+      <w:numFmt w:val="lowerLetter"/>
+      <w:lvlText w:val="%8."/>
+      <w:lvlJc w:val="left"/>
+      <w:pPr>
+        <w:ind w:left="5760" w:hanging="360"/>
+      </w:pPr>
+    </w:lvl>
+    <w:lvl w:ilvl="8" w:tplc="FFFFFFFF" w:tentative="1">
+      <w:start w:val="1"/>
+      <w:numFmt w:val="lowerRoman"/>
+      <w:lvlText w:val="%9."/>
+      <w:lvlJc w:val="right"/>
+      <w:pPr>
+        <w:ind w:left="6480" w:hanging="180"/>
+      </w:pPr>
+    </w:lvl>
+  </w:abstractNum>
+  <w:abstractNum w:abstractNumId="5" w15:restartNumberingAfterBreak="0">
+    <w:nsid w:val="58562D46"/>
+    <w:multiLevelType w:val="hybridMultilevel"/>
+    <w:tmpl w:val="13CCECBE"/>
+    <w:lvl w:ilvl="0" w:tplc="FFFFFFFF">
+      <w:start w:val="1"/>
+      <w:numFmt w:val="decimal"/>
+      <w:lvlText w:val="%1."/>
+      <w:lvlJc w:val="left"/>
+      <w:pPr>
+        <w:ind w:left="720" w:hanging="360"/>
+      </w:pPr>
+      <w:rPr>
+        <w:rFonts w:hint="default"/>
+      </w:rPr>
+    </w:lvl>
+    <w:lvl w:ilvl="1" w:tplc="FFFFFFFF">
+      <w:start w:val="1"/>
+      <w:numFmt w:val="lowerLetter"/>
+      <w:lvlText w:val="%2."/>
+      <w:lvlJc w:val="left"/>
+      <w:pPr>
+        <w:ind w:left="1440" w:hanging="360"/>
+      </w:pPr>
+    </w:lvl>
+    <w:lvl w:ilvl="2" w:tplc="FFFFFFFF">
+      <w:start w:val="1"/>
+      <w:numFmt w:val="lowerRoman"/>
+      <w:lvlText w:val="%3."/>
+      <w:lvlJc w:val="right"/>
+      <w:pPr>
+        <w:ind w:left="2160" w:hanging="180"/>
+      </w:pPr>
+    </w:lvl>
+    <w:lvl w:ilvl="3" w:tplc="FFFFFFFF">
+      <w:start w:val="1"/>
+      <w:numFmt w:val="decimal"/>
+      <w:lvlText w:val="%4."/>
+      <w:lvlJc w:val="left"/>
+      <w:pPr>
+        <w:ind w:left="2880" w:hanging="360"/>
+      </w:pPr>
+    </w:lvl>
+    <w:lvl w:ilvl="4" w:tplc="FFFFFFFF" w:tentative="1">
+      <w:start w:val="1"/>
+      <w:numFmt w:val="lowerLetter"/>
+      <w:lvlText w:val="%5."/>
+      <w:lvlJc w:val="left"/>
+      <w:pPr>
+        <w:ind w:left="3600" w:hanging="360"/>
+      </w:pPr>
+    </w:lvl>
+    <w:lvl w:ilvl="5" w:tplc="FFFFFFFF" w:tentative="1">
+      <w:start w:val="1"/>
+      <w:numFmt w:val="lowerRoman"/>
+      <w:lvlText w:val="%6."/>
+      <w:lvlJc w:val="right"/>
+      <w:pPr>
+        <w:ind w:left="4320" w:hanging="180"/>
+      </w:pPr>
+    </w:lvl>
+    <w:lvl w:ilvl="6" w:tplc="FFFFFFFF" w:tentative="1">
+      <w:start w:val="1"/>
+      <w:numFmt w:val="decimal"/>
+      <w:lvlText w:val="%7."/>
+      <w:lvlJc w:val="left"/>
+      <w:pPr>
+        <w:ind w:left="5040" w:hanging="360"/>
+      </w:pPr>
+    </w:lvl>
+    <w:lvl w:ilvl="7" w:tplc="FFFFFFFF" w:tentative="1">
+      <w:start w:val="1"/>
+      <w:numFmt w:val="lowerLetter"/>
+      <w:lvlText w:val="%8."/>
+      <w:lvlJc w:val="left"/>
+      <w:pPr>
+        <w:ind w:left="5760" w:hanging="360"/>
+      </w:pPr>
+    </w:lvl>
+    <w:lvl w:ilvl="8" w:tplc="FFFFFFFF" w:tentative="1">
+      <w:start w:val="1"/>
+      <w:numFmt w:val="lowerRoman"/>
+      <w:lvlText w:val="%9."/>
+      <w:lvlJc w:val="right"/>
+      <w:pPr>
+        <w:ind w:left="6480" w:hanging="180"/>
+      </w:pPr>
+    </w:lvl>
+  </w:abstractNum>
   <w:num w:numId="1" w16cid:durableId="1967851143">
     <w:abstractNumId w:val="1"/>
   </w:num>
   <w:num w:numId="2" w16cid:durableId="560555635">
     <w:abstractNumId w:val="0"/>
+  </w:num>
+  <w:num w:numId="3" w16cid:durableId="416023855">
+    <w:abstractNumId w:val="5"/>
+  </w:num>
+  <w:num w:numId="4" w16cid:durableId="571745142">
+    <w:abstractNumId w:val="3"/>
+  </w:num>
+  <w:num w:numId="5" w16cid:durableId="459610635">
+    <w:abstractNumId w:val="2"/>
+  </w:num>
+  <w:num w:numId="6" w16cid:durableId="1865248801">
+    <w:abstractNumId w:val="4"/>
   </w:num>
 </w:numbering>
 </file>
@@ -1926,6 +3260,27 @@
     <w:name w:val="Normal"/>
     <w:qFormat/>
   </w:style>
+  <w:style w:type="paragraph" w:styleId="Heading1">
+    <w:name w:val="heading 1"/>
+    <w:basedOn w:val="Normal"/>
+    <w:next w:val="Normal"/>
+    <w:link w:val="Heading1Char"/>
+    <w:uiPriority w:val="9"/>
+    <w:qFormat/>
+    <w:rsid w:val="00D46A02"/>
+    <w:pPr>
+      <w:keepNext/>
+      <w:keepLines/>
+      <w:spacing w:before="240" w:after="0"/>
+      <w:outlineLvl w:val="0"/>
+    </w:pPr>
+    <w:rPr>
+      <w:rFonts w:asciiTheme="majorHAnsi" w:eastAsiaTheme="majorEastAsia" w:hAnsiTheme="majorHAnsi" w:cstheme="majorBidi"/>
+      <w:color w:val="2F5496" w:themeColor="accent1" w:themeShade="BF"/>
+      <w:sz w:val="32"/>
+      <w:szCs w:val="32"/>
+    </w:rPr>
+  </w:style>
   <w:style w:type="character" w:default="1" w:styleId="DefaultParagraphFont">
     <w:name w:val="Default Paragraph Font"/>
     <w:uiPriority w:val="1"/>
@@ -1963,6 +3318,19 @@
       <w:ind w:left="720"/>
       <w:contextualSpacing/>
     </w:pPr>
+  </w:style>
+  <w:style w:type="character" w:customStyle="1" w:styleId="Heading1Char">
+    <w:name w:val="Heading 1 Char"/>
+    <w:basedOn w:val="DefaultParagraphFont"/>
+    <w:link w:val="Heading1"/>
+    <w:uiPriority w:val="9"/>
+    <w:rsid w:val="00D46A02"/>
+    <w:rPr>
+      <w:rFonts w:asciiTheme="majorHAnsi" w:eastAsiaTheme="majorEastAsia" w:hAnsiTheme="majorHAnsi" w:cstheme="majorBidi"/>
+      <w:color w:val="2F5496" w:themeColor="accent1" w:themeShade="BF"/>
+      <w:sz w:val="32"/>
+      <w:szCs w:val="32"/>
+    </w:rPr>
   </w:style>
 </w:styles>
 </file>
